--- a/output/main/_internal/vorlagen/سجل_واقعات_الوفاة.docx
+++ b/output/main/_internal/vorlagen/سجل_واقعات_الوفاة.docx
@@ -1,6 +1,6 @@
 
 <file path=word/document.xml><?xml version="1.0" encoding="utf-8"?>
-<w:document xmlns:wpc="http://schemas.microsoft.com/office/word/2010/wordprocessingCanvas" xmlns:cx="http://schemas.microsoft.com/office/drawing/2014/chartex" xmlns:cx1="http://schemas.microsoft.com/office/drawing/2015/9/8/chartex" xmlns:cx2="http://schemas.microsoft.com/office/drawing/2015/10/21/chartex" xmlns:cx3="http://schemas.microsoft.com/office/drawing/2016/5/9/chartex" xmlns:cx4="http://schemas.microsoft.com/office/drawing/2016/5/10/chartex" xmlns:cx5="http://schemas.microsoft.com/office/drawing/2016/5/11/chartex" xmlns:cx6="http://schemas.microsoft.com/office/drawing/2016/5/12/chartex" xmlns:cx7="http://schemas.microsoft.com/office/drawing/2016/5/13/chartex" xmlns:cx8="http://schemas.microsoft.com/office/drawing/2016/5/14/chartex" xmlns:mc="http://schemas.openxmlformats.org/markup-compatibility/2006" xmlns:aink="http://schemas.microsoft.com/office/drawing/2016/ink" xmlns:am3d="http://schemas.microsoft.com/office/drawing/2017/model3d" xmlns:o="urn:schemas-microsoft-com:office:office" xmlns:r="http://schemas.openxmlformats.org/officeDocument/2006/relationships" xmlns:m="http://schemas.openxmlformats.org/officeDocument/2006/math" xmlns:v="urn:schemas-microsoft-com:vml" xmlns:wp14="http://schemas.microsoft.com/office/word/2010/wordprocessingDrawing" xmlns:wp="http://schemas.openxmlformats.org/drawingml/2006/wordprocessingDrawing" xmlns:w10="urn:schemas-microsoft-com:office:word" xmlns:w="http://schemas.openxmlformats.org/wordprocessingml/2006/main" xmlns:w14="http://schemas.microsoft.com/office/word/2010/wordml" xmlns:w15="http://schemas.microsoft.com/office/word/2012/wordml" xmlns:w16cex="http://schemas.microsoft.com/office/word/2018/wordml/cex" xmlns:w16cid="http://schemas.microsoft.com/office/word/2016/wordml/cid" xmlns:w16="http://schemas.microsoft.com/office/word/2018/wordml" xmlns:w16sdtdh="http://schemas.microsoft.com/office/word/2020/wordml/sdtdatahash" xmlns:w16se="http://schemas.microsoft.com/office/word/2015/wordml/symex" xmlns:wpg="http://schemas.microsoft.com/office/word/2010/wordprocessingGroup" xmlns:wpi="http://schemas.microsoft.com/office/word/2010/wordprocessingInk" xmlns:wne="http://schemas.microsoft.com/office/word/2006/wordml" xmlns:wps="http://schemas.microsoft.com/office/word/2010/wordprocessingShape" mc:Ignorable="w14 w15 w16se w16cid w16 w16cex w16sdtdh wp14">
+<w:document xmlns:wpc="http://schemas.microsoft.com/office/word/2010/wordprocessingCanvas" xmlns:cx="http://schemas.microsoft.com/office/drawing/2014/chartex" xmlns:cx1="http://schemas.microsoft.com/office/drawing/2015/9/8/chartex" xmlns:cx2="http://schemas.microsoft.com/office/drawing/2015/10/21/chartex" xmlns:cx3="http://schemas.microsoft.com/office/drawing/2016/5/9/chartex" xmlns:cx4="http://schemas.microsoft.com/office/drawing/2016/5/10/chartex" xmlns:cx5="http://schemas.microsoft.com/office/drawing/2016/5/11/chartex" xmlns:cx6="http://schemas.microsoft.com/office/drawing/2016/5/12/chartex" xmlns:cx7="http://schemas.microsoft.com/office/drawing/2016/5/13/chartex" xmlns:cx8="http://schemas.microsoft.com/office/drawing/2016/5/14/chartex" xmlns:mc="http://schemas.openxmlformats.org/markup-compatibility/2006" xmlns:aink="http://schemas.microsoft.com/office/drawing/2016/ink" xmlns:am3d="http://schemas.microsoft.com/office/drawing/2017/model3d" xmlns:o="urn:schemas-microsoft-com:office:office" xmlns:r="http://schemas.openxmlformats.org/officeDocument/2006/relationships" xmlns:m="http://schemas.openxmlformats.org/officeDocument/2006/math" xmlns:v="urn:schemas-microsoft-com:vml" xmlns:wp14="http://schemas.microsoft.com/office/word/2010/wordprocessingDrawing" xmlns:wp="http://schemas.openxmlformats.org/drawingml/2006/wordprocessingDrawing" xmlns:w10="urn:schemas-microsoft-com:office:word" xmlns:w="http://schemas.openxmlformats.org/wordprocessingml/2006/main" xmlns:w14="http://schemas.microsoft.com/office/word/2010/wordml" xmlns:w15="http://schemas.microsoft.com/office/word/2012/wordml" xmlns:w16cid="http://schemas.microsoft.com/office/word/2016/wordml/cid" xmlns:w16se="http://schemas.microsoft.com/office/word/2015/wordml/symex" xmlns:wpg="http://schemas.microsoft.com/office/word/2010/wordprocessingGroup" xmlns:wpi="http://schemas.microsoft.com/office/word/2010/wordprocessingInk" xmlns:wne="http://schemas.microsoft.com/office/word/2006/wordml" xmlns:wps="http://schemas.microsoft.com/office/word/2010/wordprocessingShape" mc:Ignorable="w14 w15 w16se w16cid wp14">
   <w:body>
     <w:tbl>
       <w:tblPr>
@@ -632,7 +632,6 @@
                 <w:rFonts w:asciiTheme="minorBidi" w:hAnsiTheme="minorBidi"/>
                 <w:sz w:val="24"/>
                 <w:szCs w:val="24"/>
-                <w:rtl/>
               </w:rPr>
             </w:pPr>
             <w:r>
@@ -688,16 +687,6 @@
               </w:rPr>
               <w:t>}}</w:t>
             </w:r>
-          </w:p>
-          <w:p>
-            <w:pPr>
-              <w:bidi/>
-              <w:rPr>
-                <w:rFonts w:asciiTheme="minorBidi" w:hAnsiTheme="minorBidi"/>
-                <w:sz w:val="24"/>
-                <w:szCs w:val="24"/>
-              </w:rPr>
-            </w:pPr>
             <w:r>
               <w:rPr>
                 <w:rFonts w:asciiTheme="minorBidi" w:hAnsiTheme="minorBidi" w:cs="Arial"/>
@@ -808,6 +797,103 @@
                 <w:rtl/>
               </w:rPr>
             </w:pPr>
+            <w:r>
+              <w:rPr>
+                <w:rFonts w:asciiTheme="minorBidi" w:hAnsiTheme="minorBidi"/>
+                <w:sz w:val="24"/>
+                <w:szCs w:val="24"/>
+                <w:rtl/>
+              </w:rPr>
+              <w:t xml:space="preserve">رقم جواز سفر : </w:t>
+            </w:r>
+            <w:r>
+              <w:rPr>
+                <w:rFonts w:asciiTheme="minorBidi" w:hAnsiTheme="minorBidi"/>
+                <w:sz w:val="24"/>
+                <w:szCs w:val="24"/>
+              </w:rPr>
+              <w:t>{{</w:t>
+            </w:r>
+            <w:proofErr w:type="spellStart"/>
+            <w:r>
+              <w:rPr>
+                <w:rFonts w:asciiTheme="minorBidi" w:hAnsiTheme="minorBidi"/>
+                <w:sz w:val="24"/>
+                <w:szCs w:val="24"/>
+              </w:rPr>
+              <w:t>s</w:t>
+            </w:r>
+            <w:r>
+              <w:rPr>
+                <w:rFonts w:asciiTheme="minorBidi" w:hAnsiTheme="minorBidi"/>
+                <w:sz w:val="24"/>
+                <w:szCs w:val="24"/>
+              </w:rPr>
+              <w:t>passNr</w:t>
+            </w:r>
+            <w:proofErr w:type="spellEnd"/>
+            <w:r>
+              <w:rPr>
+                <w:rFonts w:asciiTheme="minorBidi" w:hAnsiTheme="minorBidi"/>
+                <w:sz w:val="24"/>
+                <w:szCs w:val="24"/>
+              </w:rPr>
+              <w:t>}}</w:t>
+            </w:r>
+          </w:p>
+          <w:p>
+            <w:pPr>
+              <w:bidi/>
+              <w:rPr>
+                <w:rFonts w:asciiTheme="minorBidi" w:hAnsiTheme="minorBidi"/>
+                <w:sz w:val="24"/>
+                <w:szCs w:val="24"/>
+                <w:rtl/>
+              </w:rPr>
+            </w:pPr>
+            <w:r>
+              <w:rPr>
+                <w:rFonts w:asciiTheme="minorBidi" w:hAnsiTheme="minorBidi"/>
+                <w:sz w:val="24"/>
+                <w:szCs w:val="24"/>
+                <w:rtl/>
+              </w:rPr>
+              <w:t xml:space="preserve">تاريخ الصدور : </w:t>
+            </w:r>
+            <w:r>
+              <w:rPr>
+                <w:rFonts w:asciiTheme="minorBidi" w:hAnsiTheme="minorBidi"/>
+                <w:sz w:val="24"/>
+                <w:szCs w:val="24"/>
+              </w:rPr>
+              <w:t>{{</w:t>
+            </w:r>
+            <w:proofErr w:type="spellStart"/>
+            <w:r>
+              <w:rPr>
+                <w:rFonts w:asciiTheme="minorBidi" w:hAnsiTheme="minorBidi"/>
+                <w:sz w:val="24"/>
+                <w:szCs w:val="24"/>
+              </w:rPr>
+              <w:t>s</w:t>
+            </w:r>
+            <w:r>
+              <w:rPr>
+                <w:rFonts w:asciiTheme="minorBidi" w:hAnsiTheme="minorBidi"/>
+                <w:sz w:val="24"/>
+                <w:szCs w:val="24"/>
+              </w:rPr>
+              <w:t>passdatum</w:t>
+            </w:r>
+            <w:proofErr w:type="spellEnd"/>
+            <w:r>
+              <w:rPr>
+                <w:rFonts w:asciiTheme="minorBidi" w:hAnsiTheme="minorBidi"/>
+                <w:sz w:val="24"/>
+                <w:szCs w:val="24"/>
+              </w:rPr>
+              <w:t>}}</w:t>
+            </w:r>
           </w:p>
         </w:tc>
         <w:tc>
@@ -1076,6 +1162,7 @@
               </w:rPr>
               <w:t>{{</w:t>
             </w:r>
+            <w:bookmarkStart w:id="1" w:name="_Hlk197029655"/>
             <w:proofErr w:type="spellStart"/>
             <w:r>
               <w:rPr>
@@ -1093,6 +1180,7 @@
               </w:rPr>
               <w:t>adresse</w:t>
             </w:r>
+            <w:bookmarkEnd w:id="1"/>
             <w:proofErr w:type="spellEnd"/>
             <w:r>
               <w:rPr>
@@ -1811,7 +1899,6 @@
           <w:rFonts w:asciiTheme="minorBidi" w:hAnsiTheme="minorBidi"/>
           <w:sz w:val="24"/>
           <w:szCs w:val="24"/>
-          <w:rtl/>
         </w:rPr>
         <w:t xml:space="preserve"> </w:t>
       </w:r>
@@ -1838,7 +1925,15 @@
           <w:sz w:val="24"/>
           <w:szCs w:val="24"/>
         </w:rPr>
-        <w:t>gdatum</w:t>
+        <w:t>g</w:t>
+      </w:r>
+      <w:r>
+        <w:rPr>
+          <w:rFonts w:asciiTheme="minorBidi" w:hAnsiTheme="minorBidi"/>
+          <w:sz w:val="24"/>
+          <w:szCs w:val="24"/>
+        </w:rPr>
+        <w:t>ort</w:t>
       </w:r>
       <w:proofErr w:type="spellEnd"/>
       <w:r>
@@ -1848,6 +1943,40 @@
           <w:szCs w:val="24"/>
         </w:rPr>
         <w:t>}}</w:t>
+      </w:r>
+      <w:r>
+        <w:rPr>
+          <w:rFonts w:asciiTheme="minorBidi" w:hAnsiTheme="minorBidi"/>
+          <w:sz w:val="24"/>
+          <w:szCs w:val="24"/>
+        </w:rPr>
+        <w:t xml:space="preserve"> ,{{</w:t>
+      </w:r>
+      <w:proofErr w:type="spellStart"/>
+      <w:r>
+        <w:rPr>
+          <w:rFonts w:asciiTheme="minorBidi" w:hAnsiTheme="minorBidi"/>
+          <w:sz w:val="24"/>
+          <w:szCs w:val="24"/>
+        </w:rPr>
+        <w:t>Sgdatum</w:t>
+      </w:r>
+      <w:proofErr w:type="spellEnd"/>
+      <w:r>
+        <w:rPr>
+          <w:rFonts w:asciiTheme="minorBidi" w:hAnsiTheme="minorBidi"/>
+          <w:sz w:val="24"/>
+          <w:szCs w:val="24"/>
+        </w:rPr>
+        <w:t>}}</w:t>
+      </w:r>
+      <w:r>
+        <w:rPr>
+          <w:rFonts w:asciiTheme="minorBidi" w:hAnsiTheme="minorBidi"/>
+          <w:sz w:val="24"/>
+          <w:szCs w:val="24"/>
+        </w:rPr>
+        <w:t xml:space="preserve"> </w:t>
       </w:r>
     </w:p>
     <w:p>
@@ -1991,6 +2120,431 @@
           <w:sz w:val="24"/>
           <w:szCs w:val="24"/>
         </w:rPr>
+        <w:t>Padresse</w:t>
+      </w:r>
+      <w:proofErr w:type="spellEnd"/>
+      <w:r>
+        <w:rPr>
+          <w:rFonts w:asciiTheme="minorBidi" w:hAnsiTheme="minorBidi"/>
+          <w:sz w:val="24"/>
+          <w:szCs w:val="24"/>
+        </w:rPr>
+        <w:t>}}</w:t>
+      </w:r>
+      <w:r>
+        <w:rPr>
+          <w:rFonts w:asciiTheme="minorBidi" w:hAnsiTheme="minorBidi" w:hint="cs"/>
+          <w:sz w:val="24"/>
+          <w:szCs w:val="24"/>
+          <w:rtl/>
+        </w:rPr>
+        <w:t xml:space="preserve">         </w:t>
+      </w:r>
+      <w:r>
+        <w:rPr>
+          <w:rFonts w:asciiTheme="minorBidi" w:hAnsiTheme="minorBidi" w:hint="cs"/>
+          <w:sz w:val="24"/>
+          <w:szCs w:val="24"/>
+          <w:rtl/>
+        </w:rPr>
+        <w:t xml:space="preserve"> </w:t>
+      </w:r>
+      <w:r>
+        <w:rPr>
+          <w:rFonts w:asciiTheme="minorBidi" w:hAnsiTheme="minorBidi"/>
+          <w:sz w:val="24"/>
+          <w:szCs w:val="24"/>
+          <w:rtl/>
+        </w:rPr>
+        <w:t xml:space="preserve"> </w:t>
+      </w:r>
+      <w:r>
+        <w:rPr>
+          <w:rFonts w:asciiTheme="minorBidi" w:hAnsiTheme="minorBidi"/>
+          <w:sz w:val="24"/>
+          <w:szCs w:val="24"/>
+          <w:rtl/>
+        </w:rPr>
+        <w:br/>
+      </w:r>
+      <w:r>
+        <w:rPr>
+          <w:rFonts w:asciiTheme="minorBidi" w:hAnsiTheme="minorBidi" w:cs="Arial"/>
+          <w:sz w:val="24"/>
+          <w:szCs w:val="24"/>
+          <w:rtl/>
+        </w:rPr>
+        <w:t>تاريخ الوفاة/الساعة</w:t>
+      </w:r>
+      <w:r>
+        <w:rPr>
+          <w:rFonts w:asciiTheme="minorBidi" w:hAnsiTheme="minorBidi" w:hint="cs"/>
+          <w:sz w:val="24"/>
+          <w:szCs w:val="24"/>
+          <w:rtl/>
+        </w:rPr>
+        <w:t xml:space="preserve">: </w:t>
+      </w:r>
+      <w:r>
+        <w:rPr>
+          <w:rFonts w:asciiTheme="minorBidi" w:hAnsiTheme="minorBidi"/>
+          <w:sz w:val="24"/>
+          <w:szCs w:val="24"/>
+        </w:rPr>
+        <w:t>{{</w:t>
+      </w:r>
+      <w:proofErr w:type="spellStart"/>
+      <w:r>
+        <w:rPr>
+          <w:rFonts w:asciiTheme="minorBidi" w:hAnsiTheme="minorBidi"/>
+          <w:sz w:val="24"/>
+          <w:szCs w:val="24"/>
+        </w:rPr>
+        <w:t>s</w:t>
+      </w:r>
+      <w:r>
+        <w:rPr>
+          <w:rFonts w:asciiTheme="minorBidi" w:hAnsiTheme="minorBidi"/>
+          <w:sz w:val="24"/>
+          <w:szCs w:val="24"/>
+        </w:rPr>
+        <w:t>uhr</w:t>
+      </w:r>
+      <w:proofErr w:type="spellEnd"/>
+      <w:r>
+        <w:rPr>
+          <w:rFonts w:asciiTheme="minorBidi" w:hAnsiTheme="minorBidi"/>
+          <w:sz w:val="24"/>
+          <w:szCs w:val="24"/>
+        </w:rPr>
+        <w:t>}}</w:t>
+      </w:r>
+      <w:r>
+        <w:rPr>
+          <w:rFonts w:asciiTheme="minorBidi" w:hAnsiTheme="minorBidi" w:hint="cs"/>
+          <w:sz w:val="24"/>
+          <w:szCs w:val="24"/>
+          <w:rtl/>
+        </w:rPr>
+        <w:t xml:space="preserve">          </w:t>
+      </w:r>
+      <w:r>
+        <w:rPr>
+          <w:rFonts w:asciiTheme="minorBidi" w:hAnsiTheme="minorBidi"/>
+          <w:sz w:val="24"/>
+          <w:szCs w:val="24"/>
+          <w:rtl/>
+        </w:rPr>
+        <w:t>يوم:</w:t>
+      </w:r>
+      <w:r>
+        <w:rPr>
+          <w:rFonts w:asciiTheme="minorBidi" w:hAnsiTheme="minorBidi" w:hint="cs"/>
+          <w:sz w:val="24"/>
+          <w:szCs w:val="24"/>
+          <w:rtl/>
+        </w:rPr>
+        <w:t xml:space="preserve"> </w:t>
+      </w:r>
+      <w:r>
+        <w:rPr>
+          <w:rFonts w:asciiTheme="minorBidi" w:hAnsiTheme="minorBidi"/>
+          <w:sz w:val="24"/>
+          <w:szCs w:val="24"/>
+        </w:rPr>
+        <w:t>{{</w:t>
+      </w:r>
+      <w:proofErr w:type="spellStart"/>
+      <w:r>
+        <w:rPr>
+          <w:rFonts w:asciiTheme="minorBidi" w:hAnsiTheme="minorBidi"/>
+          <w:sz w:val="24"/>
+          <w:szCs w:val="24"/>
+        </w:rPr>
+        <w:t>s</w:t>
+      </w:r>
+      <w:r>
+        <w:rPr>
+          <w:rFonts w:asciiTheme="minorBidi" w:hAnsiTheme="minorBidi"/>
+          <w:sz w:val="24"/>
+          <w:szCs w:val="24"/>
+        </w:rPr>
+        <w:t>tag</w:t>
+      </w:r>
+      <w:proofErr w:type="spellEnd"/>
+      <w:r>
+        <w:rPr>
+          <w:rFonts w:asciiTheme="minorBidi" w:hAnsiTheme="minorBidi"/>
+          <w:sz w:val="24"/>
+          <w:szCs w:val="24"/>
+        </w:rPr>
+        <w:t>}}</w:t>
+      </w:r>
+      <w:r>
+        <w:rPr>
+          <w:rFonts w:asciiTheme="minorBidi" w:hAnsiTheme="minorBidi" w:hint="cs"/>
+          <w:sz w:val="24"/>
+          <w:szCs w:val="24"/>
+          <w:rtl/>
+        </w:rPr>
+        <w:t xml:space="preserve">        </w:t>
+      </w:r>
+      <w:r>
+        <w:rPr>
+          <w:rFonts w:asciiTheme="minorBidi" w:hAnsiTheme="minorBidi"/>
+          <w:sz w:val="24"/>
+          <w:szCs w:val="24"/>
+        </w:rPr>
+        <w:t xml:space="preserve">    </w:t>
+      </w:r>
+      <w:r>
+        <w:rPr>
+          <w:rFonts w:asciiTheme="minorBidi" w:hAnsiTheme="minorBidi"/>
+          <w:sz w:val="24"/>
+          <w:szCs w:val="24"/>
+          <w:rtl/>
+        </w:rPr>
+        <w:t>من شهر:</w:t>
+      </w:r>
+      <w:r>
+        <w:rPr>
+          <w:rFonts w:asciiTheme="minorBidi" w:hAnsiTheme="minorBidi"/>
+          <w:sz w:val="24"/>
+          <w:szCs w:val="24"/>
+        </w:rPr>
+        <w:t xml:space="preserve"> </w:t>
+      </w:r>
+      <w:r>
+        <w:rPr>
+          <w:rFonts w:asciiTheme="minorBidi" w:hAnsiTheme="minorBidi"/>
+          <w:sz w:val="24"/>
+          <w:szCs w:val="24"/>
+        </w:rPr>
+        <w:t>{{</w:t>
+      </w:r>
+      <w:proofErr w:type="spellStart"/>
+      <w:r>
+        <w:rPr>
+          <w:rFonts w:asciiTheme="minorBidi" w:hAnsiTheme="minorBidi"/>
+          <w:sz w:val="24"/>
+          <w:szCs w:val="24"/>
+        </w:rPr>
+        <w:t>s</w:t>
+      </w:r>
+      <w:r>
+        <w:rPr>
+          <w:rFonts w:asciiTheme="minorBidi" w:hAnsiTheme="minorBidi"/>
+          <w:sz w:val="24"/>
+          <w:szCs w:val="24"/>
+        </w:rPr>
+        <w:t>monat</w:t>
+      </w:r>
+      <w:proofErr w:type="spellEnd"/>
+      <w:r>
+        <w:rPr>
+          <w:rFonts w:asciiTheme="minorBidi" w:hAnsiTheme="minorBidi"/>
+          <w:sz w:val="24"/>
+          <w:szCs w:val="24"/>
+        </w:rPr>
+        <w:t xml:space="preserve">}} </w:t>
+      </w:r>
+      <w:r>
+        <w:rPr>
+          <w:rFonts w:asciiTheme="minorBidi" w:hAnsiTheme="minorBidi" w:hint="cs"/>
+          <w:sz w:val="24"/>
+          <w:szCs w:val="24"/>
+          <w:rtl/>
+        </w:rPr>
+        <w:t xml:space="preserve">  </w:t>
+      </w:r>
+      <w:r>
+        <w:rPr>
+          <w:rFonts w:asciiTheme="minorBidi" w:hAnsiTheme="minorBidi"/>
+          <w:sz w:val="24"/>
+          <w:szCs w:val="24"/>
+          <w:rtl/>
+        </w:rPr>
+        <w:t>في سنة:</w:t>
+      </w:r>
+      <w:r>
+        <w:rPr>
+          <w:rFonts w:asciiTheme="minorBidi" w:hAnsiTheme="minorBidi"/>
+          <w:sz w:val="24"/>
+          <w:szCs w:val="24"/>
+        </w:rPr>
+        <w:t xml:space="preserve"> </w:t>
+      </w:r>
+      <w:r>
+        <w:rPr>
+          <w:rFonts w:asciiTheme="minorBidi" w:hAnsiTheme="minorBidi"/>
+          <w:sz w:val="24"/>
+          <w:szCs w:val="24"/>
+        </w:rPr>
+        <w:t>{{</w:t>
+      </w:r>
+      <w:proofErr w:type="spellStart"/>
+      <w:r>
+        <w:rPr>
+          <w:rFonts w:asciiTheme="minorBidi" w:hAnsiTheme="minorBidi"/>
+          <w:sz w:val="24"/>
+          <w:szCs w:val="24"/>
+        </w:rPr>
+        <w:t>s</w:t>
+      </w:r>
+      <w:r>
+        <w:rPr>
+          <w:rFonts w:asciiTheme="minorBidi" w:hAnsiTheme="minorBidi"/>
+          <w:sz w:val="24"/>
+          <w:szCs w:val="24"/>
+        </w:rPr>
+        <w:t>jahr</w:t>
+      </w:r>
+      <w:proofErr w:type="spellEnd"/>
+      <w:r>
+        <w:rPr>
+          <w:rFonts w:asciiTheme="minorBidi" w:hAnsiTheme="minorBidi"/>
+          <w:sz w:val="24"/>
+          <w:szCs w:val="24"/>
+        </w:rPr>
+        <w:t xml:space="preserve">}} </w:t>
+      </w:r>
+      <w:r>
+        <w:rPr>
+          <w:rFonts w:asciiTheme="minorBidi" w:hAnsiTheme="minorBidi" w:hint="cs"/>
+          <w:sz w:val="24"/>
+          <w:szCs w:val="24"/>
+          <w:rtl/>
+        </w:rPr>
+        <w:t xml:space="preserve"> </w:t>
+      </w:r>
+      <w:r>
+        <w:rPr>
+          <w:rFonts w:asciiTheme="minorBidi" w:hAnsiTheme="minorBidi"/>
+          <w:sz w:val="24"/>
+          <w:szCs w:val="24"/>
+        </w:rPr>
+        <w:t xml:space="preserve"> </w:t>
+      </w:r>
+      <w:r>
+        <w:rPr>
+          <w:rFonts w:asciiTheme="minorBidi" w:hAnsiTheme="minorBidi" w:hint="cs"/>
+          <w:sz w:val="24"/>
+          <w:szCs w:val="24"/>
+          <w:rtl/>
+        </w:rPr>
+        <w:t xml:space="preserve">        </w:t>
+      </w:r>
+      <w:r>
+        <w:rPr>
+          <w:rFonts w:asciiTheme="minorBidi" w:hAnsiTheme="minorBidi"/>
+          <w:sz w:val="24"/>
+          <w:szCs w:val="24"/>
+          <w:rtl/>
+        </w:rPr>
+        <w:br/>
+      </w:r>
+      <w:r>
+        <w:rPr>
+          <w:rFonts w:asciiTheme="minorBidi" w:hAnsiTheme="minorBidi" w:cs="Arial"/>
+          <w:sz w:val="24"/>
+          <w:szCs w:val="24"/>
+          <w:rtl/>
+        </w:rPr>
+        <w:t>الموافق:</w:t>
+      </w:r>
+      <w:r>
+        <w:rPr>
+          <w:rFonts w:asciiTheme="minorBidi" w:hAnsiTheme="minorBidi" w:cs="Arial" w:hint="cs"/>
+          <w:sz w:val="24"/>
+          <w:szCs w:val="24"/>
+          <w:rtl/>
+        </w:rPr>
+        <w:t xml:space="preserve"> </w:t>
+      </w:r>
+      <w:r>
+        <w:rPr>
+          <w:rFonts w:asciiTheme="minorBidi" w:hAnsiTheme="minorBidi"/>
+          <w:sz w:val="24"/>
+          <w:szCs w:val="24"/>
+        </w:rPr>
+        <w:t>{{</w:t>
+      </w:r>
+      <w:proofErr w:type="spellStart"/>
+      <w:r>
+        <w:rPr>
+          <w:rFonts w:asciiTheme="minorBidi" w:hAnsiTheme="minorBidi"/>
+          <w:sz w:val="24"/>
+          <w:szCs w:val="24"/>
+        </w:rPr>
+        <w:t>datum</w:t>
+      </w:r>
+      <w:proofErr w:type="spellEnd"/>
+      <w:r>
+        <w:rPr>
+          <w:rFonts w:asciiTheme="minorBidi" w:hAnsiTheme="minorBidi"/>
+          <w:sz w:val="24"/>
+          <w:szCs w:val="24"/>
+        </w:rPr>
+        <w:t>}}</w:t>
+      </w:r>
+      <w:r>
+        <w:rPr>
+          <w:rFonts w:asciiTheme="minorBidi" w:hAnsiTheme="minorBidi" w:cs="Arial" w:hint="cs"/>
+          <w:sz w:val="24"/>
+          <w:szCs w:val="24"/>
+          <w:rtl/>
+        </w:rPr>
+        <w:t xml:space="preserve">                     </w:t>
+      </w:r>
+      <w:r>
+        <w:rPr>
+          <w:rFonts w:asciiTheme="minorBidi" w:hAnsiTheme="minorBidi"/>
+          <w:sz w:val="24"/>
+          <w:szCs w:val="24"/>
+        </w:rPr>
+        <w:t xml:space="preserve">  </w:t>
+      </w:r>
+      <w:r>
+        <w:rPr>
+          <w:rFonts w:asciiTheme="minorBidi" w:hAnsiTheme="minorBidi"/>
+          <w:sz w:val="24"/>
+          <w:szCs w:val="24"/>
+        </w:rPr>
+        <w:br/>
+      </w:r>
+      <w:r>
+        <w:rPr>
+          <w:rFonts w:asciiTheme="minorBidi" w:hAnsiTheme="minorBidi" w:cs="Arial"/>
+          <w:sz w:val="24"/>
+          <w:szCs w:val="24"/>
+          <w:rtl/>
+        </w:rPr>
+        <w:t>مكان الوفاة:</w:t>
+      </w:r>
+      <w:r>
+        <w:rPr>
+          <w:rFonts w:asciiTheme="minorBidi" w:hAnsiTheme="minorBidi" w:hint="cs"/>
+          <w:sz w:val="24"/>
+          <w:szCs w:val="24"/>
+          <w:rtl/>
+        </w:rPr>
+        <w:t xml:space="preserve"> </w:t>
+      </w:r>
+      <w:r>
+        <w:rPr>
+          <w:rFonts w:asciiTheme="minorBidi" w:hAnsiTheme="minorBidi"/>
+          <w:sz w:val="24"/>
+          <w:szCs w:val="24"/>
+        </w:rPr>
+        <w:t>{{</w:t>
+      </w:r>
+      <w:proofErr w:type="spellStart"/>
+      <w:r>
+        <w:rPr>
+          <w:rFonts w:asciiTheme="minorBidi" w:hAnsiTheme="minorBidi"/>
+          <w:sz w:val="24"/>
+          <w:szCs w:val="24"/>
+        </w:rPr>
         <w:t>S</w:t>
       </w:r>
       <w:r>
@@ -1999,7 +2553,7 @@
           <w:sz w:val="24"/>
           <w:szCs w:val="24"/>
         </w:rPr>
-        <w:t>dresse</w:t>
+        <w:t>ort</w:t>
       </w:r>
       <w:proofErr w:type="spellEnd"/>
       <w:r>
@@ -2012,12 +2566,81 @@
       </w:r>
       <w:r>
         <w:rPr>
+          <w:rFonts w:asciiTheme="minorBidi" w:hAnsiTheme="minorBidi"/>
+          <w:sz w:val="24"/>
+          <w:szCs w:val="24"/>
+          <w:rtl/>
+        </w:rPr>
+        <w:t xml:space="preserve"> </w:t>
+      </w:r>
+      <w:r>
+        <w:rPr>
+          <w:rFonts w:asciiTheme="minorBidi" w:hAnsiTheme="minorBidi"/>
+          <w:sz w:val="24"/>
+          <w:szCs w:val="24"/>
+        </w:rPr>
+        <w:t xml:space="preserve">    </w:t>
+      </w:r>
+      <w:r>
+        <w:rPr>
           <w:rFonts w:asciiTheme="minorBidi" w:hAnsiTheme="minorBidi" w:hint="cs"/>
           <w:sz w:val="24"/>
           <w:szCs w:val="24"/>
           <w:rtl/>
         </w:rPr>
-        <w:t xml:space="preserve">         </w:t>
+        <w:t xml:space="preserve"> </w:t>
+      </w:r>
+      <w:r>
+        <w:rPr>
+          <w:rFonts w:asciiTheme="minorBidi" w:hAnsiTheme="minorBidi"/>
+          <w:sz w:val="24"/>
+          <w:szCs w:val="24"/>
+        </w:rPr>
+        <w:br/>
+      </w:r>
+      <w:r>
+        <w:rPr>
+          <w:rFonts w:asciiTheme="minorBidi" w:hAnsiTheme="minorBidi" w:cs="Arial"/>
+          <w:sz w:val="24"/>
+          <w:szCs w:val="24"/>
+          <w:rtl/>
+        </w:rPr>
+        <w:t>الجهة التي قامت بالتبليغ (يذكر الأسم و العنوان):</w:t>
+      </w:r>
+      <w:r>
+        <w:rPr>
+          <w:rFonts w:asciiTheme="minorBidi" w:hAnsiTheme="minorBidi" w:cs="Arial" w:hint="cs"/>
+          <w:sz w:val="24"/>
+          <w:szCs w:val="24"/>
+          <w:rtl/>
+        </w:rPr>
+        <w:t xml:space="preserve"> </w:t>
+      </w:r>
+      <w:r>
+        <w:rPr>
+          <w:rFonts w:asciiTheme="minorBidi" w:hAnsiTheme="minorBidi"/>
+          <w:sz w:val="24"/>
+          <w:szCs w:val="24"/>
+        </w:rPr>
+        <w:t>{{</w:t>
+      </w:r>
+      <w:proofErr w:type="spellStart"/>
+      <w:r>
+        <w:rPr>
+          <w:rFonts w:asciiTheme="minorBidi" w:hAnsiTheme="minorBidi"/>
+          <w:sz w:val="24"/>
+          <w:szCs w:val="24"/>
+        </w:rPr>
+        <w:t>nameCenter</w:t>
+      </w:r>
+      <w:proofErr w:type="spellEnd"/>
+      <w:r>
+        <w:rPr>
+          <w:rFonts w:asciiTheme="minorBidi" w:hAnsiTheme="minorBidi"/>
+          <w:sz w:val="24"/>
+          <w:szCs w:val="24"/>
+        </w:rPr>
+        <w:t>}}</w:t>
       </w:r>
       <w:r>
         <w:rPr>
@@ -2026,6 +2649,61 @@
           <w:szCs w:val="24"/>
           <w:rtl/>
         </w:rPr>
+        <w:t xml:space="preserve">              </w:t>
+      </w:r>
+      <w:r>
+        <w:rPr>
+          <w:rFonts w:asciiTheme="minorBidi" w:hAnsiTheme="minorBidi"/>
+          <w:sz w:val="24"/>
+          <w:szCs w:val="24"/>
+        </w:rPr>
+        <w:br/>
+      </w:r>
+      <w:bookmarkStart w:id="2" w:name="_Hlk197029685"/>
+      <w:bookmarkStart w:id="3" w:name="_GoBack"/>
+      <w:r>
+        <w:rPr>
+          <w:rFonts w:asciiTheme="minorBidi" w:hAnsiTheme="minorBidi"/>
+          <w:sz w:val="24"/>
+          <w:szCs w:val="24"/>
+          <w:rtl/>
+        </w:rPr>
+        <w:t>أس</w:t>
+      </w:r>
+      <w:r>
+        <w:rPr>
+          <w:rFonts w:asciiTheme="minorBidi" w:hAnsiTheme="minorBidi"/>
+          <w:sz w:val="24"/>
+          <w:szCs w:val="24"/>
+          <w:rtl/>
+        </w:rPr>
+        <w:t xml:space="preserve">م والدة </w:t>
+      </w:r>
+      <w:r>
+        <w:rPr>
+          <w:rFonts w:asciiTheme="minorBidi" w:hAnsiTheme="minorBidi" w:cs="Arial"/>
+          <w:sz w:val="24"/>
+          <w:szCs w:val="24"/>
+          <w:rtl/>
+        </w:rPr>
+        <w:t>المتوفي</w:t>
+      </w:r>
+      <w:r>
+        <w:rPr>
+          <w:rFonts w:asciiTheme="minorBidi" w:hAnsiTheme="minorBidi" w:hint="cs"/>
+          <w:sz w:val="24"/>
+          <w:szCs w:val="24"/>
+          <w:rtl/>
+        </w:rPr>
+        <w:t>:</w:t>
+      </w:r>
+      <w:r>
+        <w:rPr>
+          <w:rFonts w:asciiTheme="minorBidi" w:hAnsiTheme="minorBidi"/>
+          <w:sz w:val="24"/>
+          <w:szCs w:val="24"/>
+          <w:rtl/>
+        </w:rPr>
         <w:t xml:space="preserve"> </w:t>
       </w:r>
       <w:r>
@@ -2033,6 +2711,67 @@
           <w:rFonts w:asciiTheme="minorBidi" w:hAnsiTheme="minorBidi"/>
           <w:sz w:val="24"/>
           <w:szCs w:val="24"/>
+        </w:rPr>
+        <w:t>{{</w:t>
+      </w:r>
+      <w:proofErr w:type="spellStart"/>
+      <w:r>
+        <w:rPr>
+          <w:rFonts w:asciiTheme="minorBidi" w:hAnsiTheme="minorBidi"/>
+          <w:sz w:val="24"/>
+          <w:szCs w:val="24"/>
+        </w:rPr>
+        <w:t>Svor</w:t>
+      </w:r>
+      <w:r>
+        <w:rPr>
+          <w:rFonts w:asciiTheme="minorBidi" w:hAnsiTheme="minorBidi"/>
+          <w:sz w:val="24"/>
+          <w:szCs w:val="24"/>
+        </w:rPr>
+        <w:t>Mutter</w:t>
+      </w:r>
+      <w:proofErr w:type="spellEnd"/>
+      <w:r>
+        <w:rPr>
+          <w:rFonts w:asciiTheme="minorBidi" w:hAnsiTheme="minorBidi"/>
+          <w:sz w:val="24"/>
+          <w:szCs w:val="24"/>
+        </w:rPr>
+        <w:t>}}</w:t>
+      </w:r>
+      <w:r>
+        <w:rPr>
+          <w:rFonts w:asciiTheme="minorBidi" w:hAnsiTheme="minorBidi" w:hint="cs"/>
+          <w:sz w:val="24"/>
+          <w:szCs w:val="24"/>
+          <w:rtl/>
+        </w:rPr>
+        <w:t xml:space="preserve">  </w:t>
+      </w:r>
+      <w:r>
+        <w:rPr>
+          <w:rFonts w:asciiTheme="minorBidi" w:hAnsiTheme="minorBidi" w:hint="cs"/>
+          <w:sz w:val="24"/>
+          <w:szCs w:val="24"/>
+          <w:rtl/>
+        </w:rPr>
+        <w:t xml:space="preserve">     </w:t>
+      </w:r>
+      <w:r>
+        <w:rPr>
+          <w:rFonts w:asciiTheme="minorBidi" w:hAnsiTheme="minorBidi" w:cs="Arial"/>
+          <w:sz w:val="24"/>
+          <w:szCs w:val="24"/>
+          <w:rtl/>
+        </w:rPr>
+        <w:t>اللقب:</w:t>
+      </w:r>
+      <w:r>
+        <w:rPr>
+          <w:rFonts w:asciiTheme="minorBidi" w:hAnsiTheme="minorBidi" w:hint="cs"/>
+          <w:sz w:val="24"/>
+          <w:szCs w:val="24"/>
           <w:rtl/>
         </w:rPr>
         <w:t xml:space="preserve"> </w:t>
@@ -2042,18 +2781,42 @@
           <w:rFonts w:asciiTheme="minorBidi" w:hAnsiTheme="minorBidi"/>
           <w:sz w:val="24"/>
           <w:szCs w:val="24"/>
-          <w:rtl/>
-        </w:rPr>
-        <w:br/>
-      </w:r>
-      <w:r>
-        <w:rPr>
-          <w:rFonts w:asciiTheme="minorBidi" w:hAnsiTheme="minorBidi" w:cs="Arial"/>
-          <w:sz w:val="24"/>
-          <w:szCs w:val="24"/>
-          <w:rtl/>
-        </w:rPr>
-        <w:t>تاريخ الوفاة/الساعة</w:t>
+        </w:rPr>
+        <w:t>{{</w:t>
+      </w:r>
+      <w:proofErr w:type="spellStart"/>
+      <w:r>
+        <w:rPr>
+          <w:rFonts w:asciiTheme="minorBidi" w:hAnsiTheme="minorBidi"/>
+          <w:sz w:val="24"/>
+          <w:szCs w:val="24"/>
+        </w:rPr>
+        <w:t>S</w:t>
+      </w:r>
+      <w:r>
+        <w:rPr>
+          <w:rFonts w:asciiTheme="minorBidi" w:hAnsiTheme="minorBidi"/>
+          <w:sz w:val="24"/>
+          <w:szCs w:val="24"/>
+        </w:rPr>
+        <w:t>nach</w:t>
+      </w:r>
+      <w:r>
+        <w:rPr>
+          <w:rFonts w:asciiTheme="minorBidi" w:hAnsiTheme="minorBidi"/>
+          <w:sz w:val="24"/>
+          <w:szCs w:val="24"/>
+        </w:rPr>
+        <w:t>Mutter</w:t>
+      </w:r>
+      <w:proofErr w:type="spellEnd"/>
+      <w:r>
+        <w:rPr>
+          <w:rFonts w:asciiTheme="minorBidi" w:hAnsiTheme="minorBidi"/>
+          <w:sz w:val="24"/>
+          <w:szCs w:val="24"/>
+        </w:rPr>
+        <w:t>}}</w:t>
       </w:r>
       <w:r>
         <w:rPr>
@@ -2062,648 +2825,10 @@
           <w:szCs w:val="24"/>
           <w:rtl/>
         </w:rPr>
-        <w:t xml:space="preserve">: </w:t>
-      </w:r>
-      <w:r>
-        <w:rPr>
-          <w:rFonts w:asciiTheme="minorBidi" w:hAnsiTheme="minorBidi"/>
-          <w:sz w:val="24"/>
-          <w:szCs w:val="24"/>
-        </w:rPr>
-        <w:t>{{</w:t>
-      </w:r>
-      <w:proofErr w:type="spellStart"/>
-      <w:r>
-        <w:rPr>
-          <w:rFonts w:asciiTheme="minorBidi" w:hAnsiTheme="minorBidi"/>
-          <w:sz w:val="24"/>
-          <w:szCs w:val="24"/>
-        </w:rPr>
-        <w:t>s</w:t>
-      </w:r>
-      <w:r>
-        <w:rPr>
-          <w:rFonts w:asciiTheme="minorBidi" w:hAnsiTheme="minorBidi"/>
-          <w:sz w:val="24"/>
-          <w:szCs w:val="24"/>
-        </w:rPr>
-        <w:t>uhr</w:t>
-      </w:r>
-      <w:proofErr w:type="spellEnd"/>
-      <w:r>
-        <w:rPr>
-          <w:rFonts w:asciiTheme="minorBidi" w:hAnsiTheme="minorBidi"/>
-          <w:sz w:val="24"/>
-          <w:szCs w:val="24"/>
-        </w:rPr>
-        <w:t>}}</w:t>
-      </w:r>
-      <w:r>
-        <w:rPr>
-          <w:rFonts w:asciiTheme="minorBidi" w:hAnsiTheme="minorBidi" w:hint="cs"/>
-          <w:sz w:val="24"/>
-          <w:szCs w:val="24"/>
-          <w:rtl/>
-        </w:rPr>
-        <w:t xml:space="preserve">          </w:t>
-      </w:r>
-      <w:r>
-        <w:rPr>
-          <w:rFonts w:asciiTheme="minorBidi" w:hAnsiTheme="minorBidi"/>
-          <w:sz w:val="24"/>
-          <w:szCs w:val="24"/>
-          <w:rtl/>
-        </w:rPr>
-        <w:t>يوم:</w:t>
-      </w:r>
-      <w:r>
-        <w:rPr>
-          <w:rFonts w:asciiTheme="minorBidi" w:hAnsiTheme="minorBidi" w:hint="cs"/>
-          <w:sz w:val="24"/>
-          <w:szCs w:val="24"/>
-          <w:rtl/>
-        </w:rPr>
         <w:t xml:space="preserve"> </w:t>
       </w:r>
-      <w:r>
-        <w:rPr>
-          <w:rFonts w:asciiTheme="minorBidi" w:hAnsiTheme="minorBidi"/>
-          <w:sz w:val="24"/>
-          <w:szCs w:val="24"/>
-        </w:rPr>
-        <w:t>{{</w:t>
-      </w:r>
-      <w:proofErr w:type="spellStart"/>
-      <w:r>
-        <w:rPr>
-          <w:rFonts w:asciiTheme="minorBidi" w:hAnsiTheme="minorBidi"/>
-          <w:sz w:val="24"/>
-          <w:szCs w:val="24"/>
-        </w:rPr>
-        <w:t>s</w:t>
-      </w:r>
-      <w:r>
-        <w:rPr>
-          <w:rFonts w:asciiTheme="minorBidi" w:hAnsiTheme="minorBidi"/>
-          <w:sz w:val="24"/>
-          <w:szCs w:val="24"/>
-        </w:rPr>
-        <w:t>tag</w:t>
-      </w:r>
-      <w:proofErr w:type="spellEnd"/>
-      <w:r>
-        <w:rPr>
-          <w:rFonts w:asciiTheme="minorBidi" w:hAnsiTheme="minorBidi"/>
-          <w:sz w:val="24"/>
-          <w:szCs w:val="24"/>
-        </w:rPr>
-        <w:t>}}</w:t>
-      </w:r>
-      <w:r>
-        <w:rPr>
-          <w:rFonts w:asciiTheme="minorBidi" w:hAnsiTheme="minorBidi" w:hint="cs"/>
-          <w:sz w:val="24"/>
-          <w:szCs w:val="24"/>
-          <w:rtl/>
-        </w:rPr>
-        <w:t xml:space="preserve">        </w:t>
-      </w:r>
-      <w:r>
-        <w:rPr>
-          <w:rFonts w:asciiTheme="minorBidi" w:hAnsiTheme="minorBidi"/>
-          <w:sz w:val="24"/>
-          <w:szCs w:val="24"/>
-        </w:rPr>
-        <w:t xml:space="preserve">    </w:t>
-      </w:r>
-      <w:r>
-        <w:rPr>
-          <w:rFonts w:asciiTheme="minorBidi" w:hAnsiTheme="minorBidi"/>
-          <w:sz w:val="24"/>
-          <w:szCs w:val="24"/>
-          <w:rtl/>
-        </w:rPr>
-        <w:t>من شهر:</w:t>
-      </w:r>
-      <w:r>
-        <w:rPr>
-          <w:rFonts w:asciiTheme="minorBidi" w:hAnsiTheme="minorBidi"/>
-          <w:sz w:val="24"/>
-          <w:szCs w:val="24"/>
-        </w:rPr>
-        <w:t xml:space="preserve"> </w:t>
-      </w:r>
-      <w:r>
-        <w:rPr>
-          <w:rFonts w:asciiTheme="minorBidi" w:hAnsiTheme="minorBidi"/>
-          <w:sz w:val="24"/>
-          <w:szCs w:val="24"/>
-        </w:rPr>
-        <w:t>{{</w:t>
-      </w:r>
-      <w:proofErr w:type="spellStart"/>
-      <w:r>
-        <w:rPr>
-          <w:rFonts w:asciiTheme="minorBidi" w:hAnsiTheme="minorBidi"/>
-          <w:sz w:val="24"/>
-          <w:szCs w:val="24"/>
-        </w:rPr>
-        <w:t>s</w:t>
-      </w:r>
-      <w:r>
-        <w:rPr>
-          <w:rFonts w:asciiTheme="minorBidi" w:hAnsiTheme="minorBidi"/>
-          <w:sz w:val="24"/>
-          <w:szCs w:val="24"/>
-        </w:rPr>
-        <w:t>monat</w:t>
-      </w:r>
-      <w:proofErr w:type="spellEnd"/>
-      <w:r>
-        <w:rPr>
-          <w:rFonts w:asciiTheme="minorBidi" w:hAnsiTheme="minorBidi"/>
-          <w:sz w:val="24"/>
-          <w:szCs w:val="24"/>
-        </w:rPr>
-        <w:t xml:space="preserve">}} </w:t>
-      </w:r>
-      <w:r>
-        <w:rPr>
-          <w:rFonts w:asciiTheme="minorBidi" w:hAnsiTheme="minorBidi" w:hint="cs"/>
-          <w:sz w:val="24"/>
-          <w:szCs w:val="24"/>
-          <w:rtl/>
-        </w:rPr>
-        <w:t xml:space="preserve">  </w:t>
-      </w:r>
-      <w:r>
-        <w:rPr>
-          <w:rFonts w:asciiTheme="minorBidi" w:hAnsiTheme="minorBidi"/>
-          <w:sz w:val="24"/>
-          <w:szCs w:val="24"/>
-          <w:rtl/>
-        </w:rPr>
-        <w:t>في سنة:</w:t>
-      </w:r>
-      <w:r>
-        <w:rPr>
-          <w:rFonts w:asciiTheme="minorBidi" w:hAnsiTheme="minorBidi"/>
-          <w:sz w:val="24"/>
-          <w:szCs w:val="24"/>
-        </w:rPr>
-        <w:t xml:space="preserve"> </w:t>
-      </w:r>
-      <w:r>
-        <w:rPr>
-          <w:rFonts w:asciiTheme="minorBidi" w:hAnsiTheme="minorBidi"/>
-          <w:sz w:val="24"/>
-          <w:szCs w:val="24"/>
-        </w:rPr>
-        <w:t>{{</w:t>
-      </w:r>
-      <w:proofErr w:type="spellStart"/>
-      <w:r>
-        <w:rPr>
-          <w:rFonts w:asciiTheme="minorBidi" w:hAnsiTheme="minorBidi"/>
-          <w:sz w:val="24"/>
-          <w:szCs w:val="24"/>
-        </w:rPr>
-        <w:t>s</w:t>
-      </w:r>
-      <w:r>
-        <w:rPr>
-          <w:rFonts w:asciiTheme="minorBidi" w:hAnsiTheme="minorBidi"/>
-          <w:sz w:val="24"/>
-          <w:szCs w:val="24"/>
-        </w:rPr>
-        <w:t>jahr</w:t>
-      </w:r>
-      <w:proofErr w:type="spellEnd"/>
-      <w:r>
-        <w:rPr>
-          <w:rFonts w:asciiTheme="minorBidi" w:hAnsiTheme="minorBidi"/>
-          <w:sz w:val="24"/>
-          <w:szCs w:val="24"/>
-        </w:rPr>
-        <w:t xml:space="preserve">}} </w:t>
-      </w:r>
-      <w:r>
-        <w:rPr>
-          <w:rFonts w:asciiTheme="minorBidi" w:hAnsiTheme="minorBidi" w:hint="cs"/>
-          <w:sz w:val="24"/>
-          <w:szCs w:val="24"/>
-          <w:rtl/>
-        </w:rPr>
-        <w:t xml:space="preserve"> </w:t>
-      </w:r>
-      <w:r>
-        <w:rPr>
-          <w:rFonts w:asciiTheme="minorBidi" w:hAnsiTheme="minorBidi"/>
-          <w:sz w:val="24"/>
-          <w:szCs w:val="24"/>
-        </w:rPr>
-        <w:t xml:space="preserve"> </w:t>
-      </w:r>
-      <w:r>
-        <w:rPr>
-          <w:rFonts w:asciiTheme="minorBidi" w:hAnsiTheme="minorBidi" w:hint="cs"/>
-          <w:sz w:val="24"/>
-          <w:szCs w:val="24"/>
-          <w:rtl/>
-        </w:rPr>
-        <w:t xml:space="preserve">        </w:t>
-      </w:r>
-      <w:r>
-        <w:rPr>
-          <w:rFonts w:asciiTheme="minorBidi" w:hAnsiTheme="minorBidi"/>
-          <w:sz w:val="24"/>
-          <w:szCs w:val="24"/>
-          <w:rtl/>
-        </w:rPr>
-        <w:br/>
-      </w:r>
-      <w:r>
-        <w:rPr>
-          <w:rFonts w:asciiTheme="minorBidi" w:hAnsiTheme="minorBidi" w:cs="Arial"/>
-          <w:sz w:val="24"/>
-          <w:szCs w:val="24"/>
-          <w:rtl/>
-        </w:rPr>
-        <w:t>الموافق:</w:t>
-      </w:r>
-      <w:r>
-        <w:rPr>
-          <w:rFonts w:asciiTheme="minorBidi" w:hAnsiTheme="minorBidi" w:cs="Arial" w:hint="cs"/>
-          <w:sz w:val="24"/>
-          <w:szCs w:val="24"/>
-          <w:rtl/>
-        </w:rPr>
-        <w:t xml:space="preserve"> </w:t>
-      </w:r>
-      <w:r>
-        <w:rPr>
-          <w:rFonts w:asciiTheme="minorBidi" w:hAnsiTheme="minorBidi"/>
-          <w:sz w:val="24"/>
-          <w:szCs w:val="24"/>
-        </w:rPr>
-        <w:t>{{</w:t>
-      </w:r>
-      <w:proofErr w:type="spellStart"/>
-      <w:r>
-        <w:rPr>
-          <w:rFonts w:asciiTheme="minorBidi" w:hAnsiTheme="minorBidi"/>
-          <w:sz w:val="24"/>
-          <w:szCs w:val="24"/>
-        </w:rPr>
-        <w:t>Sdatum</w:t>
-      </w:r>
-      <w:proofErr w:type="spellEnd"/>
-      <w:r>
-        <w:rPr>
-          <w:rFonts w:asciiTheme="minorBidi" w:hAnsiTheme="minorBidi"/>
-          <w:sz w:val="24"/>
-          <w:szCs w:val="24"/>
-        </w:rPr>
-        <w:t>}}</w:t>
-      </w:r>
-      <w:r>
-        <w:rPr>
-          <w:rFonts w:asciiTheme="minorBidi" w:hAnsiTheme="minorBidi" w:cs="Arial" w:hint="cs"/>
-          <w:sz w:val="24"/>
-          <w:szCs w:val="24"/>
-          <w:rtl/>
-        </w:rPr>
-        <w:t xml:space="preserve">                     </w:t>
-      </w:r>
-      <w:r>
-        <w:rPr>
-          <w:rFonts w:asciiTheme="minorBidi" w:hAnsiTheme="minorBidi"/>
-          <w:sz w:val="24"/>
-          <w:szCs w:val="24"/>
-        </w:rPr>
-        <w:t xml:space="preserve">  </w:t>
-      </w:r>
-      <w:r>
-        <w:rPr>
-          <w:rFonts w:asciiTheme="minorBidi" w:hAnsiTheme="minorBidi"/>
-          <w:sz w:val="24"/>
-          <w:szCs w:val="24"/>
-        </w:rPr>
-        <w:br/>
-      </w:r>
-      <w:r>
-        <w:rPr>
-          <w:rFonts w:asciiTheme="minorBidi" w:hAnsiTheme="minorBidi" w:cs="Arial"/>
-          <w:sz w:val="24"/>
-          <w:szCs w:val="24"/>
-          <w:rtl/>
-        </w:rPr>
-        <w:t>مكان الوفاة:</w:t>
-      </w:r>
-      <w:r>
-        <w:rPr>
-          <w:rFonts w:asciiTheme="minorBidi" w:hAnsiTheme="minorBidi" w:hint="cs"/>
-          <w:sz w:val="24"/>
-          <w:szCs w:val="24"/>
-          <w:rtl/>
-        </w:rPr>
-        <w:t xml:space="preserve"> </w:t>
-      </w:r>
-      <w:r>
-        <w:rPr>
-          <w:rFonts w:asciiTheme="minorBidi" w:hAnsiTheme="minorBidi"/>
-          <w:sz w:val="24"/>
-          <w:szCs w:val="24"/>
-        </w:rPr>
-        <w:t>{{</w:t>
-      </w:r>
-      <w:proofErr w:type="spellStart"/>
-      <w:r>
-        <w:rPr>
-          <w:rFonts w:asciiTheme="minorBidi" w:hAnsiTheme="minorBidi"/>
-          <w:sz w:val="24"/>
-          <w:szCs w:val="24"/>
-        </w:rPr>
-        <w:t>S</w:t>
-      </w:r>
-      <w:r>
-        <w:rPr>
-          <w:rFonts w:asciiTheme="minorBidi" w:hAnsiTheme="minorBidi"/>
-          <w:sz w:val="24"/>
-          <w:szCs w:val="24"/>
-        </w:rPr>
-        <w:t>ort</w:t>
-      </w:r>
-      <w:proofErr w:type="spellEnd"/>
-      <w:r>
-        <w:rPr>
-          <w:rFonts w:asciiTheme="minorBidi" w:hAnsiTheme="minorBidi"/>
-          <w:sz w:val="24"/>
-          <w:szCs w:val="24"/>
-        </w:rPr>
-        <w:t>}}</w:t>
-      </w:r>
-      <w:r>
-        <w:rPr>
-          <w:rFonts w:asciiTheme="minorBidi" w:hAnsiTheme="minorBidi"/>
-          <w:sz w:val="24"/>
-          <w:szCs w:val="24"/>
-          <w:rtl/>
-        </w:rPr>
-        <w:t xml:space="preserve"> </w:t>
-      </w:r>
-      <w:r>
-        <w:rPr>
-          <w:rFonts w:asciiTheme="minorBidi" w:hAnsiTheme="minorBidi"/>
-          <w:sz w:val="24"/>
-          <w:szCs w:val="24"/>
-        </w:rPr>
-        <w:t xml:space="preserve">    </w:t>
-      </w:r>
-      <w:r>
-        <w:rPr>
-          <w:rFonts w:asciiTheme="minorBidi" w:hAnsiTheme="minorBidi" w:hint="cs"/>
-          <w:sz w:val="24"/>
-          <w:szCs w:val="24"/>
-          <w:rtl/>
-        </w:rPr>
-        <w:t xml:space="preserve"> </w:t>
-      </w:r>
-      <w:r>
-        <w:rPr>
-          <w:rFonts w:asciiTheme="minorBidi" w:hAnsiTheme="minorBidi"/>
-          <w:sz w:val="24"/>
-          <w:szCs w:val="24"/>
-        </w:rPr>
-        <w:br/>
-      </w:r>
-      <w:r>
-        <w:rPr>
-          <w:rFonts w:asciiTheme="minorBidi" w:hAnsiTheme="minorBidi" w:cs="Arial"/>
-          <w:sz w:val="24"/>
-          <w:szCs w:val="24"/>
-          <w:rtl/>
-        </w:rPr>
-        <w:t>الجهة التي قامت بالتبليغ (يذكر الأسم و العنوان):</w:t>
-      </w:r>
-      <w:r>
-        <w:rPr>
-          <w:rFonts w:asciiTheme="minorBidi" w:hAnsiTheme="minorBidi" w:cs="Arial" w:hint="cs"/>
-          <w:sz w:val="24"/>
-          <w:szCs w:val="24"/>
-          <w:rtl/>
-        </w:rPr>
-        <w:t xml:space="preserve"> </w:t>
-      </w:r>
-      <w:r>
-        <w:rPr>
-          <w:rFonts w:asciiTheme="minorBidi" w:hAnsiTheme="minorBidi"/>
-          <w:sz w:val="24"/>
-          <w:szCs w:val="24"/>
-        </w:rPr>
-        <w:t>{{</w:t>
-      </w:r>
-      <w:proofErr w:type="spellStart"/>
-      <w:r>
-        <w:rPr>
-          <w:rFonts w:asciiTheme="minorBidi" w:hAnsiTheme="minorBidi"/>
-          <w:sz w:val="24"/>
-          <w:szCs w:val="24"/>
-        </w:rPr>
-        <w:t>nameCenter</w:t>
-      </w:r>
-      <w:proofErr w:type="spellEnd"/>
-      <w:r>
-        <w:rPr>
-          <w:rFonts w:asciiTheme="minorBidi" w:hAnsiTheme="minorBidi"/>
-          <w:sz w:val="24"/>
-          <w:szCs w:val="24"/>
-        </w:rPr>
-        <w:t>}}</w:t>
-      </w:r>
-      <w:r>
-        <w:rPr>
-          <w:rFonts w:asciiTheme="minorBidi" w:hAnsiTheme="minorBidi" w:hint="cs"/>
-          <w:sz w:val="24"/>
-          <w:szCs w:val="24"/>
-          <w:rtl/>
-        </w:rPr>
-        <w:t xml:space="preserve">              </w:t>
-      </w:r>
-      <w:r>
-        <w:rPr>
-          <w:rFonts w:asciiTheme="minorBidi" w:hAnsiTheme="minorBidi"/>
-          <w:sz w:val="24"/>
-          <w:szCs w:val="24"/>
-        </w:rPr>
-        <w:br/>
-      </w:r>
-      <w:r>
-        <w:rPr>
-          <w:rFonts w:asciiTheme="minorBidi" w:hAnsiTheme="minorBidi"/>
-          <w:sz w:val="24"/>
-          <w:szCs w:val="24"/>
-          <w:rtl/>
-        </w:rPr>
-        <w:t>أس</w:t>
-      </w:r>
-      <w:r>
-        <w:rPr>
-          <w:rFonts w:asciiTheme="minorBidi" w:hAnsiTheme="minorBidi"/>
-          <w:sz w:val="24"/>
-          <w:szCs w:val="24"/>
-          <w:rtl/>
-        </w:rPr>
-        <w:t xml:space="preserve">م والدة </w:t>
-      </w:r>
-      <w:r>
-        <w:rPr>
-          <w:rFonts w:asciiTheme="minorBidi" w:hAnsiTheme="minorBidi" w:cs="Arial"/>
-          <w:sz w:val="24"/>
-          <w:szCs w:val="24"/>
-          <w:rtl/>
-        </w:rPr>
-        <w:t>المتوفي</w:t>
-      </w:r>
-      <w:r>
-        <w:rPr>
-          <w:rFonts w:asciiTheme="minorBidi" w:hAnsiTheme="minorBidi" w:hint="cs"/>
-          <w:sz w:val="24"/>
-          <w:szCs w:val="24"/>
-          <w:rtl/>
-        </w:rPr>
-        <w:t>:</w:t>
-      </w:r>
-      <w:r>
-        <w:rPr>
-          <w:rFonts w:asciiTheme="minorBidi" w:hAnsiTheme="minorBidi"/>
-          <w:sz w:val="24"/>
-          <w:szCs w:val="24"/>
-          <w:rtl/>
-        </w:rPr>
-        <w:t xml:space="preserve"> </w:t>
-      </w:r>
-      <w:r>
-        <w:rPr>
-          <w:rFonts w:asciiTheme="minorBidi" w:hAnsiTheme="minorBidi"/>
-          <w:sz w:val="24"/>
-          <w:szCs w:val="24"/>
-        </w:rPr>
-        <w:t>{{</w:t>
-      </w:r>
-      <w:proofErr w:type="spellStart"/>
-      <w:r>
-        <w:rPr>
-          <w:rFonts w:asciiTheme="minorBidi" w:hAnsiTheme="minorBidi"/>
-          <w:sz w:val="24"/>
-          <w:szCs w:val="24"/>
-        </w:rPr>
-        <w:t>Svor</w:t>
-      </w:r>
-      <w:r>
-        <w:rPr>
-          <w:rFonts w:asciiTheme="minorBidi" w:hAnsiTheme="minorBidi"/>
-          <w:sz w:val="24"/>
-          <w:szCs w:val="24"/>
-        </w:rPr>
-        <w:t>Mutter</w:t>
-      </w:r>
-      <w:proofErr w:type="spellEnd"/>
-      <w:r>
-        <w:rPr>
-          <w:rFonts w:asciiTheme="minorBidi" w:hAnsiTheme="minorBidi"/>
-          <w:sz w:val="24"/>
-          <w:szCs w:val="24"/>
-        </w:rPr>
-        <w:t>}}</w:t>
-      </w:r>
-      <w:r>
-        <w:rPr>
-          <w:rFonts w:asciiTheme="minorBidi" w:hAnsiTheme="minorBidi" w:hint="cs"/>
-          <w:sz w:val="24"/>
-          <w:szCs w:val="24"/>
-          <w:rtl/>
-        </w:rPr>
-        <w:t xml:space="preserve">  </w:t>
-      </w:r>
-      <w:r>
-        <w:rPr>
-          <w:rFonts w:asciiTheme="minorBidi" w:hAnsiTheme="minorBidi" w:hint="cs"/>
-          <w:sz w:val="24"/>
-          <w:szCs w:val="24"/>
-          <w:rtl/>
-        </w:rPr>
-        <w:t xml:space="preserve">     </w:t>
-      </w:r>
-      <w:r>
-        <w:rPr>
-          <w:rFonts w:asciiTheme="minorBidi" w:hAnsiTheme="minorBidi" w:cs="Arial"/>
-          <w:sz w:val="24"/>
-          <w:szCs w:val="24"/>
-          <w:rtl/>
-        </w:rPr>
-        <w:t>اللقب:</w:t>
-      </w:r>
-      <w:r>
-        <w:rPr>
-          <w:rFonts w:asciiTheme="minorBidi" w:hAnsiTheme="minorBidi" w:hint="cs"/>
-          <w:sz w:val="24"/>
-          <w:szCs w:val="24"/>
-          <w:rtl/>
-        </w:rPr>
-        <w:t xml:space="preserve"> </w:t>
-      </w:r>
-      <w:r>
-        <w:rPr>
-          <w:rFonts w:asciiTheme="minorBidi" w:hAnsiTheme="minorBidi"/>
-          <w:sz w:val="24"/>
-          <w:szCs w:val="24"/>
-        </w:rPr>
-        <w:t>{{</w:t>
-      </w:r>
-      <w:proofErr w:type="spellStart"/>
-      <w:r>
-        <w:rPr>
-          <w:rFonts w:asciiTheme="minorBidi" w:hAnsiTheme="minorBidi"/>
-          <w:sz w:val="24"/>
-          <w:szCs w:val="24"/>
-        </w:rPr>
-        <w:t>S</w:t>
-      </w:r>
-      <w:r>
-        <w:rPr>
-          <w:rFonts w:asciiTheme="minorBidi" w:hAnsiTheme="minorBidi"/>
-          <w:sz w:val="24"/>
-          <w:szCs w:val="24"/>
-        </w:rPr>
-        <w:t>nach</w:t>
-      </w:r>
-      <w:r>
-        <w:rPr>
-          <w:rFonts w:asciiTheme="minorBidi" w:hAnsiTheme="minorBidi"/>
-          <w:sz w:val="24"/>
-          <w:szCs w:val="24"/>
-        </w:rPr>
-        <w:t>Mutter</w:t>
-      </w:r>
-      <w:proofErr w:type="spellEnd"/>
-      <w:r>
-        <w:rPr>
-          <w:rFonts w:asciiTheme="minorBidi" w:hAnsiTheme="minorBidi"/>
-          <w:sz w:val="24"/>
-          <w:szCs w:val="24"/>
-        </w:rPr>
-        <w:t>}}</w:t>
-      </w:r>
-      <w:r>
-        <w:rPr>
-          <w:rFonts w:asciiTheme="minorBidi" w:hAnsiTheme="minorBidi" w:hint="cs"/>
-          <w:sz w:val="24"/>
-          <w:szCs w:val="24"/>
-          <w:rtl/>
-        </w:rPr>
-        <w:t xml:space="preserve"> </w:t>
-      </w:r>
+      <w:bookmarkEnd w:id="2"/>
+      <w:bookmarkEnd w:id="3"/>
     </w:p>
     <w:p>
       <w:pPr>
@@ -2973,6 +3098,14 @@
                 <w:sz w:val="24"/>
                 <w:szCs w:val="24"/>
               </w:rPr>
+              <w:t>ver</w:t>
+            </w:r>
+            <w:r>
+              <w:rPr>
+                <w:rFonts w:asciiTheme="minorBidi" w:hAnsiTheme="minorBidi"/>
+                <w:sz w:val="24"/>
+                <w:szCs w:val="24"/>
+              </w:rPr>
               <w:t>datum</w:t>
             </w:r>
             <w:proofErr w:type="spellEnd"/>
@@ -3436,7 +3569,7 @@
 </file>
 
 <file path=word/endnotes.xml><?xml version="1.0" encoding="utf-8"?>
-<w:endnotes xmlns:wpc="http://schemas.microsoft.com/office/word/2010/wordprocessingCanvas" xmlns:cx="http://schemas.microsoft.com/office/drawing/2014/chartex" xmlns:cx1="http://schemas.microsoft.com/office/drawing/2015/9/8/chartex" xmlns:cx2="http://schemas.microsoft.com/office/drawing/2015/10/21/chartex" xmlns:cx3="http://schemas.microsoft.com/office/drawing/2016/5/9/chartex" xmlns:cx4="http://schemas.microsoft.com/office/drawing/2016/5/10/chartex" xmlns:cx5="http://schemas.microsoft.com/office/drawing/2016/5/11/chartex" xmlns:cx6="http://schemas.microsoft.com/office/drawing/2016/5/12/chartex" xmlns:cx7="http://schemas.microsoft.com/office/drawing/2016/5/13/chartex" xmlns:cx8="http://schemas.microsoft.com/office/drawing/2016/5/14/chartex" xmlns:mc="http://schemas.openxmlformats.org/markup-compatibility/2006" xmlns:aink="http://schemas.microsoft.com/office/drawing/2016/ink" xmlns:am3d="http://schemas.microsoft.com/office/drawing/2017/model3d" xmlns:o="urn:schemas-microsoft-com:office:office" xmlns:r="http://schemas.openxmlformats.org/officeDocument/2006/relationships" xmlns:m="http://schemas.openxmlformats.org/officeDocument/2006/math" xmlns:v="urn:schemas-microsoft-com:vml" xmlns:wp14="http://schemas.microsoft.com/office/word/2010/wordprocessingDrawing" xmlns:wp="http://schemas.openxmlformats.org/drawingml/2006/wordprocessingDrawing" xmlns:w10="urn:schemas-microsoft-com:office:word" xmlns:w="http://schemas.openxmlformats.org/wordprocessingml/2006/main" xmlns:w14="http://schemas.microsoft.com/office/word/2010/wordml" xmlns:w15="http://schemas.microsoft.com/office/word/2012/wordml" xmlns:w16cex="http://schemas.microsoft.com/office/word/2018/wordml/cex" xmlns:w16cid="http://schemas.microsoft.com/office/word/2016/wordml/cid" xmlns:w16="http://schemas.microsoft.com/office/word/2018/wordml" xmlns:w16sdtdh="http://schemas.microsoft.com/office/word/2020/wordml/sdtdatahash" xmlns:w16se="http://schemas.microsoft.com/office/word/2015/wordml/symex" xmlns:wpg="http://schemas.microsoft.com/office/word/2010/wordprocessingGroup" xmlns:wpi="http://schemas.microsoft.com/office/word/2010/wordprocessingInk" xmlns:wne="http://schemas.microsoft.com/office/word/2006/wordml" xmlns:wps="http://schemas.microsoft.com/office/word/2010/wordprocessingShape" mc:Ignorable="w14 w15 w16se w16cid w16 w16cex w16sdtdh wp14">
+<w:endnotes xmlns:wpc="http://schemas.microsoft.com/office/word/2010/wordprocessingCanvas" xmlns:cx="http://schemas.microsoft.com/office/drawing/2014/chartex" xmlns:cx1="http://schemas.microsoft.com/office/drawing/2015/9/8/chartex" xmlns:cx2="http://schemas.microsoft.com/office/drawing/2015/10/21/chartex" xmlns:cx3="http://schemas.microsoft.com/office/drawing/2016/5/9/chartex" xmlns:cx4="http://schemas.microsoft.com/office/drawing/2016/5/10/chartex" xmlns:cx5="http://schemas.microsoft.com/office/drawing/2016/5/11/chartex" xmlns:cx6="http://schemas.microsoft.com/office/drawing/2016/5/12/chartex" xmlns:cx7="http://schemas.microsoft.com/office/drawing/2016/5/13/chartex" xmlns:cx8="http://schemas.microsoft.com/office/drawing/2016/5/14/chartex" xmlns:mc="http://schemas.openxmlformats.org/markup-compatibility/2006" xmlns:aink="http://schemas.microsoft.com/office/drawing/2016/ink" xmlns:am3d="http://schemas.microsoft.com/office/drawing/2017/model3d" xmlns:o="urn:schemas-microsoft-com:office:office" xmlns:r="http://schemas.openxmlformats.org/officeDocument/2006/relationships" xmlns:m="http://schemas.openxmlformats.org/officeDocument/2006/math" xmlns:v="urn:schemas-microsoft-com:vml" xmlns:wp14="http://schemas.microsoft.com/office/word/2010/wordprocessingDrawing" xmlns:wp="http://schemas.openxmlformats.org/drawingml/2006/wordprocessingDrawing" xmlns:w10="urn:schemas-microsoft-com:office:word" xmlns:w="http://schemas.openxmlformats.org/wordprocessingml/2006/main" xmlns:w14="http://schemas.microsoft.com/office/word/2010/wordml" xmlns:w15="http://schemas.microsoft.com/office/word/2012/wordml" xmlns:w16cid="http://schemas.microsoft.com/office/word/2016/wordml/cid" xmlns:w16se="http://schemas.microsoft.com/office/word/2015/wordml/symex" xmlns:wpg="http://schemas.microsoft.com/office/word/2010/wordprocessingGroup" xmlns:wpi="http://schemas.microsoft.com/office/word/2010/wordprocessingInk" xmlns:wne="http://schemas.microsoft.com/office/word/2006/wordml" xmlns:wps="http://schemas.microsoft.com/office/word/2010/wordprocessingShape" mc:Ignorable="w14 w15 w16se w16cid wp14">
   <w:endnote w:type="separator" w:id="-1">
     <w:p>
       <w:pPr>
@@ -3461,7 +3594,7 @@
 </file>
 
 <file path=word/footnotes.xml><?xml version="1.0" encoding="utf-8"?>
-<w:footnotes xmlns:wpc="http://schemas.microsoft.com/office/word/2010/wordprocessingCanvas" xmlns:cx="http://schemas.microsoft.com/office/drawing/2014/chartex" xmlns:cx1="http://schemas.microsoft.com/office/drawing/2015/9/8/chartex" xmlns:cx2="http://schemas.microsoft.com/office/drawing/2015/10/21/chartex" xmlns:cx3="http://schemas.microsoft.com/office/drawing/2016/5/9/chartex" xmlns:cx4="http://schemas.microsoft.com/office/drawing/2016/5/10/chartex" xmlns:cx5="http://schemas.microsoft.com/office/drawing/2016/5/11/chartex" xmlns:cx6="http://schemas.microsoft.com/office/drawing/2016/5/12/chartex" xmlns:cx7="http://schemas.microsoft.com/office/drawing/2016/5/13/chartex" xmlns:cx8="http://schemas.microsoft.com/office/drawing/2016/5/14/chartex" xmlns:mc="http://schemas.openxmlformats.org/markup-compatibility/2006" xmlns:aink="http://schemas.microsoft.com/office/drawing/2016/ink" xmlns:am3d="http://schemas.microsoft.com/office/drawing/2017/model3d" xmlns:o="urn:schemas-microsoft-com:office:office" xmlns:r="http://schemas.openxmlformats.org/officeDocument/2006/relationships" xmlns:m="http://schemas.openxmlformats.org/officeDocument/2006/math" xmlns:v="urn:schemas-microsoft-com:vml" xmlns:wp14="http://schemas.microsoft.com/office/word/2010/wordprocessingDrawing" xmlns:wp="http://schemas.openxmlformats.org/drawingml/2006/wordprocessingDrawing" xmlns:w10="urn:schemas-microsoft-com:office:word" xmlns:w="http://schemas.openxmlformats.org/wordprocessingml/2006/main" xmlns:w14="http://schemas.microsoft.com/office/word/2010/wordml" xmlns:w15="http://schemas.microsoft.com/office/word/2012/wordml" xmlns:w16cex="http://schemas.microsoft.com/office/word/2018/wordml/cex" xmlns:w16cid="http://schemas.microsoft.com/office/word/2016/wordml/cid" xmlns:w16="http://schemas.microsoft.com/office/word/2018/wordml" xmlns:w16sdtdh="http://schemas.microsoft.com/office/word/2020/wordml/sdtdatahash" xmlns:w16se="http://schemas.microsoft.com/office/word/2015/wordml/symex" xmlns:wpg="http://schemas.microsoft.com/office/word/2010/wordprocessingGroup" xmlns:wpi="http://schemas.microsoft.com/office/word/2010/wordprocessingInk" xmlns:wne="http://schemas.microsoft.com/office/word/2006/wordml" xmlns:wps="http://schemas.microsoft.com/office/word/2010/wordprocessingShape" mc:Ignorable="w14 w15 w16se w16cid w16 w16cex w16sdtdh wp14">
+<w:footnotes xmlns:wpc="http://schemas.microsoft.com/office/word/2010/wordprocessingCanvas" xmlns:cx="http://schemas.microsoft.com/office/drawing/2014/chartex" xmlns:cx1="http://schemas.microsoft.com/office/drawing/2015/9/8/chartex" xmlns:cx2="http://schemas.microsoft.com/office/drawing/2015/10/21/chartex" xmlns:cx3="http://schemas.microsoft.com/office/drawing/2016/5/9/chartex" xmlns:cx4="http://schemas.microsoft.com/office/drawing/2016/5/10/chartex" xmlns:cx5="http://schemas.microsoft.com/office/drawing/2016/5/11/chartex" xmlns:cx6="http://schemas.microsoft.com/office/drawing/2016/5/12/chartex" xmlns:cx7="http://schemas.microsoft.com/office/drawing/2016/5/13/chartex" xmlns:cx8="http://schemas.microsoft.com/office/drawing/2016/5/14/chartex" xmlns:mc="http://schemas.openxmlformats.org/markup-compatibility/2006" xmlns:aink="http://schemas.microsoft.com/office/drawing/2016/ink" xmlns:am3d="http://schemas.microsoft.com/office/drawing/2017/model3d" xmlns:o="urn:schemas-microsoft-com:office:office" xmlns:r="http://schemas.openxmlformats.org/officeDocument/2006/relationships" xmlns:m="http://schemas.openxmlformats.org/officeDocument/2006/math" xmlns:v="urn:schemas-microsoft-com:vml" xmlns:wp14="http://schemas.microsoft.com/office/word/2010/wordprocessingDrawing" xmlns:wp="http://schemas.openxmlformats.org/drawingml/2006/wordprocessingDrawing" xmlns:w10="urn:schemas-microsoft-com:office:word" xmlns:w="http://schemas.openxmlformats.org/wordprocessingml/2006/main" xmlns:w14="http://schemas.microsoft.com/office/word/2010/wordml" xmlns:w15="http://schemas.microsoft.com/office/word/2012/wordml" xmlns:w16cid="http://schemas.microsoft.com/office/word/2016/wordml/cid" xmlns:w16se="http://schemas.microsoft.com/office/word/2015/wordml/symex" xmlns:wpg="http://schemas.microsoft.com/office/word/2010/wordprocessingGroup" xmlns:wpi="http://schemas.microsoft.com/office/word/2010/wordprocessingInk" xmlns:wne="http://schemas.microsoft.com/office/word/2006/wordml" xmlns:wps="http://schemas.microsoft.com/office/word/2010/wordprocessingShape" mc:Ignorable="w14 w15 w16se w16cid wp14">
   <w:footnote w:type="separator" w:id="-1">
     <w:p>
       <w:pPr>
@@ -3486,7 +3619,7 @@
 </file>
 
 <file path=word/styles.xml><?xml version="1.0" encoding="utf-8"?>
-<w:styles xmlns:mc="http://schemas.openxmlformats.org/markup-compatibility/2006" xmlns:r="http://schemas.openxmlformats.org/officeDocument/2006/relationships" xmlns:w="http://schemas.openxmlformats.org/wordprocessingml/2006/main" xmlns:w14="http://schemas.microsoft.com/office/word/2010/wordml" xmlns:w15="http://schemas.microsoft.com/office/word/2012/wordml" xmlns:w16cex="http://schemas.microsoft.com/office/word/2018/wordml/cex" xmlns:w16cid="http://schemas.microsoft.com/office/word/2016/wordml/cid" xmlns:w16="http://schemas.microsoft.com/office/word/2018/wordml" xmlns:w16sdtdh="http://schemas.microsoft.com/office/word/2020/wordml/sdtdatahash" xmlns:w16se="http://schemas.microsoft.com/office/word/2015/wordml/symex" mc:Ignorable="w14 w15 w16se w16cid w16 w16cex w16sdtdh">
+<w:styles xmlns:mc="http://schemas.openxmlformats.org/markup-compatibility/2006" xmlns:r="http://schemas.openxmlformats.org/officeDocument/2006/relationships" xmlns:w="http://schemas.openxmlformats.org/wordprocessingml/2006/main" xmlns:w14="http://schemas.microsoft.com/office/word/2010/wordml" xmlns:w15="http://schemas.microsoft.com/office/word/2012/wordml" xmlns:w16cid="http://schemas.microsoft.com/office/word/2016/wordml/cid" xmlns:w16se="http://schemas.microsoft.com/office/word/2015/wordml/symex" mc:Ignorable="w14 w15 w16se w16cid">
   <w:docDefaults>
     <w:rPrDefault>
       <w:rPr>
@@ -3502,7 +3635,7 @@
       </w:pPr>
     </w:pPrDefault>
   </w:docDefaults>
-  <w:latentStyles w:defLockedState="0" w:defUIPriority="99" w:defSemiHidden="0" w:defUnhideWhenUsed="0" w:defQFormat="0" w:count="376">
+  <w:latentStyles w:defLockedState="0" w:defUIPriority="99" w:defSemiHidden="0" w:defUnhideWhenUsed="0" w:defQFormat="0" w:count="375">
     <w:lsdException w:name="Normal" w:uiPriority="0" w:qFormat="1"/>
     <w:lsdException w:name="heading 1" w:uiPriority="9" w:qFormat="1"/>
     <w:lsdException w:name="heading 2" w:semiHidden="1" w:uiPriority="9" w:unhideWhenUsed="1" w:qFormat="1"/>
@@ -3878,7 +4011,6 @@
     <w:lsdException w:name="Smart Hyperlink" w:semiHidden="1" w:unhideWhenUsed="1"/>
     <w:lsdException w:name="Hashtag" w:semiHidden="1" w:unhideWhenUsed="1"/>
     <w:lsdException w:name="Unresolved Mention" w:semiHidden="1" w:unhideWhenUsed="1"/>
-    <w:lsdException w:name="Smart Link" w:semiHidden="1" w:unhideWhenUsed="1"/>
   </w:latentStyles>
   <w:style w:type="paragraph" w:default="1" w:styleId="Standard">
     <w:name w:val="Normal"/>

--- a/output/main/_internal/vorlagen/سجل_واقعات_الوفاة.docx
+++ b/output/main/_internal/vorlagen/سجل_واقعات_الوفاة.docx
@@ -1,6 +1,6 @@
 
 <file path=word/document.xml><?xml version="1.0" encoding="utf-8"?>
-<w:document xmlns:wpc="http://schemas.microsoft.com/office/word/2010/wordprocessingCanvas" xmlns:cx="http://schemas.microsoft.com/office/drawing/2014/chartex" xmlns:cx1="http://schemas.microsoft.com/office/drawing/2015/9/8/chartex" xmlns:cx2="http://schemas.microsoft.com/office/drawing/2015/10/21/chartex" xmlns:cx3="http://schemas.microsoft.com/office/drawing/2016/5/9/chartex" xmlns:cx4="http://schemas.microsoft.com/office/drawing/2016/5/10/chartex" xmlns:cx5="http://schemas.microsoft.com/office/drawing/2016/5/11/chartex" xmlns:cx6="http://schemas.microsoft.com/office/drawing/2016/5/12/chartex" xmlns:cx7="http://schemas.microsoft.com/office/drawing/2016/5/13/chartex" xmlns:cx8="http://schemas.microsoft.com/office/drawing/2016/5/14/chartex" xmlns:mc="http://schemas.openxmlformats.org/markup-compatibility/2006" xmlns:aink="http://schemas.microsoft.com/office/drawing/2016/ink" xmlns:am3d="http://schemas.microsoft.com/office/drawing/2017/model3d" xmlns:o="urn:schemas-microsoft-com:office:office" xmlns:oel="http://schemas.microsoft.com/office/2019/extlst" xmlns:r="http://schemas.openxmlformats.org/officeDocument/2006/relationships" xmlns:m="http://schemas.openxmlformats.org/officeDocument/2006/math" xmlns:v="urn:schemas-microsoft-com:vml" xmlns:wp14="http://schemas.microsoft.com/office/word/2010/wordprocessingDrawing" xmlns:wp="http://schemas.openxmlformats.org/drawingml/2006/wordprocessingDrawing" xmlns:w10="urn:schemas-microsoft-com:office:word" xmlns:w="http://schemas.openxmlformats.org/wordprocessingml/2006/main" xmlns:w14="http://schemas.microsoft.com/office/word/2010/wordml" xmlns:w15="http://schemas.microsoft.com/office/word/2012/wordml" xmlns:w16cex="http://schemas.microsoft.com/office/word/2018/wordml/cex" xmlns:w16cid="http://schemas.microsoft.com/office/word/2016/wordml/cid" xmlns:w16="http://schemas.microsoft.com/office/word/2018/wordml" xmlns:w16du="http://schemas.microsoft.com/office/word/2023/wordml/word16du" xmlns:w16sdtdh="http://schemas.microsoft.com/office/word/2020/wordml/sdtdatahash" xmlns:w16sdtfl="http://schemas.microsoft.com/office/word/2024/wordml/sdtformatlock" xmlns:w16se="http://schemas.microsoft.com/office/word/2015/wordml/symex" xmlns:wpg="http://schemas.microsoft.com/office/word/2010/wordprocessingGroup" xmlns:wpi="http://schemas.microsoft.com/office/word/2010/wordprocessingInk" xmlns:wne="http://schemas.microsoft.com/office/word/2006/wordml" xmlns:wps="http://schemas.microsoft.com/office/word/2010/wordprocessingShape" mc:Ignorable="w14 w15 w16se w16cid w16 w16cex w16sdtdh w16sdtfl w16du wp14">
+<w:document xmlns:wpc="http://schemas.microsoft.com/office/word/2010/wordprocessingCanvas" xmlns:cx="http://schemas.microsoft.com/office/drawing/2014/chartex" xmlns:cx1="http://schemas.microsoft.com/office/drawing/2015/9/8/chartex" xmlns:cx2="http://schemas.microsoft.com/office/drawing/2015/10/21/chartex" xmlns:cx3="http://schemas.microsoft.com/office/drawing/2016/5/9/chartex" xmlns:cx4="http://schemas.microsoft.com/office/drawing/2016/5/10/chartex" xmlns:cx5="http://schemas.microsoft.com/office/drawing/2016/5/11/chartex" xmlns:cx6="http://schemas.microsoft.com/office/drawing/2016/5/12/chartex" xmlns:cx7="http://schemas.microsoft.com/office/drawing/2016/5/13/chartex" xmlns:cx8="http://schemas.microsoft.com/office/drawing/2016/5/14/chartex" xmlns:mc="http://schemas.openxmlformats.org/markup-compatibility/2006" xmlns:aink="http://schemas.microsoft.com/office/drawing/2016/ink" xmlns:am3d="http://schemas.microsoft.com/office/drawing/2017/model3d" xmlns:o="urn:schemas-microsoft-com:office:office" xmlns:r="http://schemas.openxmlformats.org/officeDocument/2006/relationships" xmlns:m="http://schemas.openxmlformats.org/officeDocument/2006/math" xmlns:v="urn:schemas-microsoft-com:vml" xmlns:wp14="http://schemas.microsoft.com/office/word/2010/wordprocessingDrawing" xmlns:wp="http://schemas.openxmlformats.org/drawingml/2006/wordprocessingDrawing" xmlns:w10="urn:schemas-microsoft-com:office:word" xmlns:w="http://schemas.openxmlformats.org/wordprocessingml/2006/main" xmlns:w14="http://schemas.microsoft.com/office/word/2010/wordml" xmlns:w15="http://schemas.microsoft.com/office/word/2012/wordml" xmlns:w16cid="http://schemas.microsoft.com/office/word/2016/wordml/cid" xmlns:w16se="http://schemas.microsoft.com/office/word/2015/wordml/symex" xmlns:wpg="http://schemas.microsoft.com/office/word/2010/wordprocessingGroup" xmlns:wpi="http://schemas.microsoft.com/office/word/2010/wordprocessingInk" xmlns:wne="http://schemas.microsoft.com/office/word/2006/wordml" xmlns:wps="http://schemas.microsoft.com/office/word/2010/wordprocessingShape" mc:Ignorable="w14 w15 w16se w16cid wp14">
   <w:body>
     <w:tbl>
       <w:tblPr>
@@ -3144,18 +3144,18 @@
                 <w:sz w:val="24"/>
                 <w:szCs w:val="24"/>
               </w:rPr>
-              <w:t>{{</w:t>
-            </w:r>
-            <w:proofErr w:type="spellStart"/>
-            <w:r>
-              <w:rPr>
-                <w:rFonts w:asciiTheme="minorBidi" w:hAnsiTheme="minorBidi"/>
-                <w:sz w:val="24"/>
-                <w:szCs w:val="24"/>
-              </w:rPr>
-              <w:t>aJ</w:t>
-            </w:r>
-            <w:proofErr w:type="spellEnd"/>
+              <w:t>{{a</w:t>
+            </w:r>
+            <w:r>
+              <w:rPr>
+                <w:rFonts w:asciiTheme="minorBidi" w:hAnsiTheme="minorBidi"/>
+                <w:sz w:val="24"/>
+                <w:szCs w:val="24"/>
+              </w:rPr>
+              <w:t>jahr</w:t>
+            </w:r>
+            <w:bookmarkStart w:id="2" w:name="_GoBack"/>
+            <w:bookmarkEnd w:id="2"/>
             <w:r>
               <w:rPr>
                 <w:rFonts w:asciiTheme="minorBidi" w:hAnsiTheme="minorBidi"/>
@@ -3689,7 +3689,7 @@
 </file>
 
 <file path=word/endnotes.xml><?xml version="1.0" encoding="utf-8"?>
-<w:endnotes xmlns:wpc="http://schemas.microsoft.com/office/word/2010/wordprocessingCanvas" xmlns:cx="http://schemas.microsoft.com/office/drawing/2014/chartex" xmlns:cx1="http://schemas.microsoft.com/office/drawing/2015/9/8/chartex" xmlns:cx2="http://schemas.microsoft.com/office/drawing/2015/10/21/chartex" xmlns:cx3="http://schemas.microsoft.com/office/drawing/2016/5/9/chartex" xmlns:cx4="http://schemas.microsoft.com/office/drawing/2016/5/10/chartex" xmlns:cx5="http://schemas.microsoft.com/office/drawing/2016/5/11/chartex" xmlns:cx6="http://schemas.microsoft.com/office/drawing/2016/5/12/chartex" xmlns:cx7="http://schemas.microsoft.com/office/drawing/2016/5/13/chartex" xmlns:cx8="http://schemas.microsoft.com/office/drawing/2016/5/14/chartex" xmlns:mc="http://schemas.openxmlformats.org/markup-compatibility/2006" xmlns:aink="http://schemas.microsoft.com/office/drawing/2016/ink" xmlns:am3d="http://schemas.microsoft.com/office/drawing/2017/model3d" xmlns:o="urn:schemas-microsoft-com:office:office" xmlns:oel="http://schemas.microsoft.com/office/2019/extlst" xmlns:r="http://schemas.openxmlformats.org/officeDocument/2006/relationships" xmlns:m="http://schemas.openxmlformats.org/officeDocument/2006/math" xmlns:v="urn:schemas-microsoft-com:vml" xmlns:wp14="http://schemas.microsoft.com/office/word/2010/wordprocessingDrawing" xmlns:wp="http://schemas.openxmlformats.org/drawingml/2006/wordprocessingDrawing" xmlns:w10="urn:schemas-microsoft-com:office:word" xmlns:w="http://schemas.openxmlformats.org/wordprocessingml/2006/main" xmlns:w14="http://schemas.microsoft.com/office/word/2010/wordml" xmlns:w15="http://schemas.microsoft.com/office/word/2012/wordml" xmlns:w16cex="http://schemas.microsoft.com/office/word/2018/wordml/cex" xmlns:w16cid="http://schemas.microsoft.com/office/word/2016/wordml/cid" xmlns:w16="http://schemas.microsoft.com/office/word/2018/wordml" xmlns:w16du="http://schemas.microsoft.com/office/word/2023/wordml/word16du" xmlns:w16sdtdh="http://schemas.microsoft.com/office/word/2020/wordml/sdtdatahash" xmlns:w16sdtfl="http://schemas.microsoft.com/office/word/2024/wordml/sdtformatlock" xmlns:w16se="http://schemas.microsoft.com/office/word/2015/wordml/symex" xmlns:wpg="http://schemas.microsoft.com/office/word/2010/wordprocessingGroup" xmlns:wpi="http://schemas.microsoft.com/office/word/2010/wordprocessingInk" xmlns:wne="http://schemas.microsoft.com/office/word/2006/wordml" xmlns:wps="http://schemas.microsoft.com/office/word/2010/wordprocessingShape" mc:Ignorable="w14 w15 w16se w16cid w16 w16cex w16sdtdh w16sdtfl w16du wp14">
+<w:endnotes xmlns:wpc="http://schemas.microsoft.com/office/word/2010/wordprocessingCanvas" xmlns:cx="http://schemas.microsoft.com/office/drawing/2014/chartex" xmlns:cx1="http://schemas.microsoft.com/office/drawing/2015/9/8/chartex" xmlns:cx2="http://schemas.microsoft.com/office/drawing/2015/10/21/chartex" xmlns:cx3="http://schemas.microsoft.com/office/drawing/2016/5/9/chartex" xmlns:cx4="http://schemas.microsoft.com/office/drawing/2016/5/10/chartex" xmlns:cx5="http://schemas.microsoft.com/office/drawing/2016/5/11/chartex" xmlns:cx6="http://schemas.microsoft.com/office/drawing/2016/5/12/chartex" xmlns:cx7="http://schemas.microsoft.com/office/drawing/2016/5/13/chartex" xmlns:cx8="http://schemas.microsoft.com/office/drawing/2016/5/14/chartex" xmlns:mc="http://schemas.openxmlformats.org/markup-compatibility/2006" xmlns:aink="http://schemas.microsoft.com/office/drawing/2016/ink" xmlns:am3d="http://schemas.microsoft.com/office/drawing/2017/model3d" xmlns:o="urn:schemas-microsoft-com:office:office" xmlns:r="http://schemas.openxmlformats.org/officeDocument/2006/relationships" xmlns:m="http://schemas.openxmlformats.org/officeDocument/2006/math" xmlns:v="urn:schemas-microsoft-com:vml" xmlns:wp14="http://schemas.microsoft.com/office/word/2010/wordprocessingDrawing" xmlns:wp="http://schemas.openxmlformats.org/drawingml/2006/wordprocessingDrawing" xmlns:w10="urn:schemas-microsoft-com:office:word" xmlns:w="http://schemas.openxmlformats.org/wordprocessingml/2006/main" xmlns:w14="http://schemas.microsoft.com/office/word/2010/wordml" xmlns:w15="http://schemas.microsoft.com/office/word/2012/wordml" xmlns:w16cid="http://schemas.microsoft.com/office/word/2016/wordml/cid" xmlns:w16se="http://schemas.microsoft.com/office/word/2015/wordml/symex" xmlns:wpg="http://schemas.microsoft.com/office/word/2010/wordprocessingGroup" xmlns:wpi="http://schemas.microsoft.com/office/word/2010/wordprocessingInk" xmlns:wne="http://schemas.microsoft.com/office/word/2006/wordml" xmlns:wps="http://schemas.microsoft.com/office/word/2010/wordprocessingShape" mc:Ignorable="w14 w15 w16se w16cid wp14">
   <w:endnote w:type="separator" w:id="-1">
     <w:p>
       <w:pPr>
@@ -3714,7 +3714,7 @@
 </file>
 
 <file path=word/footnotes.xml><?xml version="1.0" encoding="utf-8"?>
-<w:footnotes xmlns:wpc="http://schemas.microsoft.com/office/word/2010/wordprocessingCanvas" xmlns:cx="http://schemas.microsoft.com/office/drawing/2014/chartex" xmlns:cx1="http://schemas.microsoft.com/office/drawing/2015/9/8/chartex" xmlns:cx2="http://schemas.microsoft.com/office/drawing/2015/10/21/chartex" xmlns:cx3="http://schemas.microsoft.com/office/drawing/2016/5/9/chartex" xmlns:cx4="http://schemas.microsoft.com/office/drawing/2016/5/10/chartex" xmlns:cx5="http://schemas.microsoft.com/office/drawing/2016/5/11/chartex" xmlns:cx6="http://schemas.microsoft.com/office/drawing/2016/5/12/chartex" xmlns:cx7="http://schemas.microsoft.com/office/drawing/2016/5/13/chartex" xmlns:cx8="http://schemas.microsoft.com/office/drawing/2016/5/14/chartex" xmlns:mc="http://schemas.openxmlformats.org/markup-compatibility/2006" xmlns:aink="http://schemas.microsoft.com/office/drawing/2016/ink" xmlns:am3d="http://schemas.microsoft.com/office/drawing/2017/model3d" xmlns:o="urn:schemas-microsoft-com:office:office" xmlns:oel="http://schemas.microsoft.com/office/2019/extlst" xmlns:r="http://schemas.openxmlformats.org/officeDocument/2006/relationships" xmlns:m="http://schemas.openxmlformats.org/officeDocument/2006/math" xmlns:v="urn:schemas-microsoft-com:vml" xmlns:wp14="http://schemas.microsoft.com/office/word/2010/wordprocessingDrawing" xmlns:wp="http://schemas.openxmlformats.org/drawingml/2006/wordprocessingDrawing" xmlns:w10="urn:schemas-microsoft-com:office:word" xmlns:w="http://schemas.openxmlformats.org/wordprocessingml/2006/main" xmlns:w14="http://schemas.microsoft.com/office/word/2010/wordml" xmlns:w15="http://schemas.microsoft.com/office/word/2012/wordml" xmlns:w16cex="http://schemas.microsoft.com/office/word/2018/wordml/cex" xmlns:w16cid="http://schemas.microsoft.com/office/word/2016/wordml/cid" xmlns:w16="http://schemas.microsoft.com/office/word/2018/wordml" xmlns:w16du="http://schemas.microsoft.com/office/word/2023/wordml/word16du" xmlns:w16sdtdh="http://schemas.microsoft.com/office/word/2020/wordml/sdtdatahash" xmlns:w16sdtfl="http://schemas.microsoft.com/office/word/2024/wordml/sdtformatlock" xmlns:w16se="http://schemas.microsoft.com/office/word/2015/wordml/symex" xmlns:wpg="http://schemas.microsoft.com/office/word/2010/wordprocessingGroup" xmlns:wpi="http://schemas.microsoft.com/office/word/2010/wordprocessingInk" xmlns:wne="http://schemas.microsoft.com/office/word/2006/wordml" xmlns:wps="http://schemas.microsoft.com/office/word/2010/wordprocessingShape" mc:Ignorable="w14 w15 w16se w16cid w16 w16cex w16sdtdh w16sdtfl w16du wp14">
+<w:footnotes xmlns:wpc="http://schemas.microsoft.com/office/word/2010/wordprocessingCanvas" xmlns:cx="http://schemas.microsoft.com/office/drawing/2014/chartex" xmlns:cx1="http://schemas.microsoft.com/office/drawing/2015/9/8/chartex" xmlns:cx2="http://schemas.microsoft.com/office/drawing/2015/10/21/chartex" xmlns:cx3="http://schemas.microsoft.com/office/drawing/2016/5/9/chartex" xmlns:cx4="http://schemas.microsoft.com/office/drawing/2016/5/10/chartex" xmlns:cx5="http://schemas.microsoft.com/office/drawing/2016/5/11/chartex" xmlns:cx6="http://schemas.microsoft.com/office/drawing/2016/5/12/chartex" xmlns:cx7="http://schemas.microsoft.com/office/drawing/2016/5/13/chartex" xmlns:cx8="http://schemas.microsoft.com/office/drawing/2016/5/14/chartex" xmlns:mc="http://schemas.openxmlformats.org/markup-compatibility/2006" xmlns:aink="http://schemas.microsoft.com/office/drawing/2016/ink" xmlns:am3d="http://schemas.microsoft.com/office/drawing/2017/model3d" xmlns:o="urn:schemas-microsoft-com:office:office" xmlns:r="http://schemas.openxmlformats.org/officeDocument/2006/relationships" xmlns:m="http://schemas.openxmlformats.org/officeDocument/2006/math" xmlns:v="urn:schemas-microsoft-com:vml" xmlns:wp14="http://schemas.microsoft.com/office/word/2010/wordprocessingDrawing" xmlns:wp="http://schemas.openxmlformats.org/drawingml/2006/wordprocessingDrawing" xmlns:w10="urn:schemas-microsoft-com:office:word" xmlns:w="http://schemas.openxmlformats.org/wordprocessingml/2006/main" xmlns:w14="http://schemas.microsoft.com/office/word/2010/wordml" xmlns:w15="http://schemas.microsoft.com/office/word/2012/wordml" xmlns:w16cid="http://schemas.microsoft.com/office/word/2016/wordml/cid" xmlns:w16se="http://schemas.microsoft.com/office/word/2015/wordml/symex" xmlns:wpg="http://schemas.microsoft.com/office/word/2010/wordprocessingGroup" xmlns:wpi="http://schemas.microsoft.com/office/word/2010/wordprocessingInk" xmlns:wne="http://schemas.microsoft.com/office/word/2006/wordml" xmlns:wps="http://schemas.microsoft.com/office/word/2010/wordprocessingShape" mc:Ignorable="w14 w15 w16se w16cid wp14">
   <w:footnote w:type="separator" w:id="-1">
     <w:p>
       <w:pPr>
@@ -3739,7 +3739,7 @@
 </file>
 
 <file path=word/styles.xml><?xml version="1.0" encoding="utf-8"?>
-<w:styles xmlns:mc="http://schemas.openxmlformats.org/markup-compatibility/2006" xmlns:r="http://schemas.openxmlformats.org/officeDocument/2006/relationships" xmlns:w="http://schemas.openxmlformats.org/wordprocessingml/2006/main" xmlns:w14="http://schemas.microsoft.com/office/word/2010/wordml" xmlns:w15="http://schemas.microsoft.com/office/word/2012/wordml" xmlns:w16cex="http://schemas.microsoft.com/office/word/2018/wordml/cex" xmlns:w16cid="http://schemas.microsoft.com/office/word/2016/wordml/cid" xmlns:w16="http://schemas.microsoft.com/office/word/2018/wordml" xmlns:w16du="http://schemas.microsoft.com/office/word/2023/wordml/word16du" xmlns:w16sdtdh="http://schemas.microsoft.com/office/word/2020/wordml/sdtdatahash" xmlns:w16sdtfl="http://schemas.microsoft.com/office/word/2024/wordml/sdtformatlock" xmlns:w16se="http://schemas.microsoft.com/office/word/2015/wordml/symex" mc:Ignorable="w14 w15 w16se w16cid w16 w16cex w16sdtdh w16sdtfl w16du">
+<w:styles xmlns:mc="http://schemas.openxmlformats.org/markup-compatibility/2006" xmlns:r="http://schemas.openxmlformats.org/officeDocument/2006/relationships" xmlns:w="http://schemas.openxmlformats.org/wordprocessingml/2006/main" xmlns:w14="http://schemas.microsoft.com/office/word/2010/wordml" xmlns:w15="http://schemas.microsoft.com/office/word/2012/wordml" xmlns:w16cid="http://schemas.microsoft.com/office/word/2016/wordml/cid" xmlns:w16se="http://schemas.microsoft.com/office/word/2015/wordml/symex" mc:Ignorable="w14 w15 w16se w16cid">
   <w:docDefaults>
     <w:rPrDefault>
       <w:rPr>
@@ -3755,7 +3755,7 @@
       </w:pPr>
     </w:pPrDefault>
   </w:docDefaults>
-  <w:latentStyles w:defLockedState="0" w:defUIPriority="99" w:defSemiHidden="0" w:defUnhideWhenUsed="0" w:defQFormat="0" w:count="376">
+  <w:latentStyles w:defLockedState="0" w:defUIPriority="99" w:defSemiHidden="0" w:defUnhideWhenUsed="0" w:defQFormat="0" w:count="375">
     <w:lsdException w:name="Normal" w:uiPriority="0" w:qFormat="1"/>
     <w:lsdException w:name="heading 1" w:uiPriority="9" w:qFormat="1"/>
     <w:lsdException w:name="heading 2" w:semiHidden="1" w:uiPriority="9" w:unhideWhenUsed="1" w:qFormat="1"/>
@@ -4131,7 +4131,6 @@
     <w:lsdException w:name="Smart Hyperlink" w:semiHidden="1" w:unhideWhenUsed="1"/>
     <w:lsdException w:name="Hashtag" w:semiHidden="1" w:unhideWhenUsed="1"/>
     <w:lsdException w:name="Unresolved Mention" w:semiHidden="1" w:unhideWhenUsed="1"/>
-    <w:lsdException w:name="Smart Link" w:semiHidden="1" w:unhideWhenUsed="1"/>
   </w:latentStyles>
   <w:style w:type="paragraph" w:default="1" w:styleId="Standard">
     <w:name w:val="Normal"/>

--- a/output/main/_internal/vorlagen/سجل_واقعات_الوفاة.docx
+++ b/output/main/_internal/vorlagen/سجل_واقعات_الوفاة.docx
@@ -1,6 +1,6 @@
 
 <file path=word/document.xml><?xml version="1.0" encoding="utf-8"?>
-<w:document xmlns:wpc="http://schemas.microsoft.com/office/word/2010/wordprocessingCanvas" xmlns:cx="http://schemas.microsoft.com/office/drawing/2014/chartex" xmlns:cx1="http://schemas.microsoft.com/office/drawing/2015/9/8/chartex" xmlns:cx2="http://schemas.microsoft.com/office/drawing/2015/10/21/chartex" xmlns:cx3="http://schemas.microsoft.com/office/drawing/2016/5/9/chartex" xmlns:cx4="http://schemas.microsoft.com/office/drawing/2016/5/10/chartex" xmlns:cx5="http://schemas.microsoft.com/office/drawing/2016/5/11/chartex" xmlns:cx6="http://schemas.microsoft.com/office/drawing/2016/5/12/chartex" xmlns:cx7="http://schemas.microsoft.com/office/drawing/2016/5/13/chartex" xmlns:cx8="http://schemas.microsoft.com/office/drawing/2016/5/14/chartex" xmlns:mc="http://schemas.openxmlformats.org/markup-compatibility/2006" xmlns:aink="http://schemas.microsoft.com/office/drawing/2016/ink" xmlns:am3d="http://schemas.microsoft.com/office/drawing/2017/model3d" xmlns:o="urn:schemas-microsoft-com:office:office" xmlns:r="http://schemas.openxmlformats.org/officeDocument/2006/relationships" xmlns:m="http://schemas.openxmlformats.org/officeDocument/2006/math" xmlns:v="urn:schemas-microsoft-com:vml" xmlns:wp14="http://schemas.microsoft.com/office/word/2010/wordprocessingDrawing" xmlns:wp="http://schemas.openxmlformats.org/drawingml/2006/wordprocessingDrawing" xmlns:w10="urn:schemas-microsoft-com:office:word" xmlns:w="http://schemas.openxmlformats.org/wordprocessingml/2006/main" xmlns:w14="http://schemas.microsoft.com/office/word/2010/wordml" xmlns:w15="http://schemas.microsoft.com/office/word/2012/wordml" xmlns:w16cid="http://schemas.microsoft.com/office/word/2016/wordml/cid" xmlns:w16se="http://schemas.microsoft.com/office/word/2015/wordml/symex" xmlns:wpg="http://schemas.microsoft.com/office/word/2010/wordprocessingGroup" xmlns:wpi="http://schemas.microsoft.com/office/word/2010/wordprocessingInk" xmlns:wne="http://schemas.microsoft.com/office/word/2006/wordml" xmlns:wps="http://schemas.microsoft.com/office/word/2010/wordprocessingShape" mc:Ignorable="w14 w15 w16se w16cid wp14">
+<w:document xmlns:wpc="http://schemas.microsoft.com/office/word/2010/wordprocessingCanvas" xmlns:cx="http://schemas.microsoft.com/office/drawing/2014/chartex" xmlns:cx1="http://schemas.microsoft.com/office/drawing/2015/9/8/chartex" xmlns:cx2="http://schemas.microsoft.com/office/drawing/2015/10/21/chartex" xmlns:cx3="http://schemas.microsoft.com/office/drawing/2016/5/9/chartex" xmlns:cx4="http://schemas.microsoft.com/office/drawing/2016/5/10/chartex" xmlns:cx5="http://schemas.microsoft.com/office/drawing/2016/5/11/chartex" xmlns:cx6="http://schemas.microsoft.com/office/drawing/2016/5/12/chartex" xmlns:cx7="http://schemas.microsoft.com/office/drawing/2016/5/13/chartex" xmlns:cx8="http://schemas.microsoft.com/office/drawing/2016/5/14/chartex" xmlns:mc="http://schemas.openxmlformats.org/markup-compatibility/2006" xmlns:aink="http://schemas.microsoft.com/office/drawing/2016/ink" xmlns:am3d="http://schemas.microsoft.com/office/drawing/2017/model3d" xmlns:o="urn:schemas-microsoft-com:office:office" xmlns:r="http://schemas.openxmlformats.org/officeDocument/2006/relationships" xmlns:m="http://schemas.openxmlformats.org/officeDocument/2006/math" xmlns:v="urn:schemas-microsoft-com:vml" xmlns:wp14="http://schemas.microsoft.com/office/word/2010/wordprocessingDrawing" xmlns:wp="http://schemas.openxmlformats.org/drawingml/2006/wordprocessingDrawing" xmlns:w10="urn:schemas-microsoft-com:office:word" xmlns:w="http://schemas.openxmlformats.org/wordprocessingml/2006/main" xmlns:w14="http://schemas.microsoft.com/office/word/2010/wordml" xmlns:w15="http://schemas.microsoft.com/office/word/2012/wordml" xmlns:w16cex="http://schemas.microsoft.com/office/word/2018/wordml/cex" xmlns:w16cid="http://schemas.microsoft.com/office/word/2016/wordml/cid" xmlns:w16="http://schemas.microsoft.com/office/word/2018/wordml" xmlns:w16sdtdh="http://schemas.microsoft.com/office/word/2020/wordml/sdtdatahash" xmlns:w16se="http://schemas.microsoft.com/office/word/2015/wordml/symex" xmlns:wpg="http://schemas.microsoft.com/office/word/2010/wordprocessingGroup" xmlns:wpi="http://schemas.microsoft.com/office/word/2010/wordprocessingInk" xmlns:wne="http://schemas.microsoft.com/office/word/2006/wordml" xmlns:wps="http://schemas.microsoft.com/office/word/2010/wordprocessingShape" mc:Ignorable="w14 w15 w16se w16cid w16 w16cex w16sdtdh wp14">
   <w:body>
     <w:tbl>
       <w:tblPr>
@@ -1334,17 +1334,17 @@
         <w:tblLook w:val="04A0" w:firstRow="1" w:lastRow="0" w:firstColumn="1" w:lastColumn="0" w:noHBand="0" w:noVBand="1"/>
       </w:tblPr>
       <w:tblGrid>
-        <w:gridCol w:w="2689"/>
+        <w:gridCol w:w="2688"/>
         <w:gridCol w:w="567"/>
-        <w:gridCol w:w="1275"/>
-        <w:gridCol w:w="1135"/>
-        <w:gridCol w:w="1131"/>
-        <w:gridCol w:w="2266"/>
+        <w:gridCol w:w="997"/>
+        <w:gridCol w:w="1413"/>
+        <w:gridCol w:w="290"/>
+        <w:gridCol w:w="3107"/>
       </w:tblGrid>
       <w:tr>
         <w:tc>
           <w:tcPr>
-            <w:tcW w:w="3256" w:type="dxa"/>
+            <w:tcW w:w="3255" w:type="dxa"/>
             <w:gridSpan w:val="2"/>
           </w:tcPr>
           <w:p>
@@ -1473,7 +1473,7 @@
         </w:tc>
         <w:tc>
           <w:tcPr>
-            <w:tcW w:w="3396" w:type="dxa"/>
+            <w:tcW w:w="3397" w:type="dxa"/>
             <w:gridSpan w:val="2"/>
           </w:tcPr>
           <w:p>
@@ -1539,7 +1539,7 @@
       <w:tr>
         <w:tc>
           <w:tcPr>
-            <w:tcW w:w="3256" w:type="dxa"/>
+            <w:tcW w:w="3255" w:type="dxa"/>
             <w:gridSpan w:val="2"/>
           </w:tcPr>
           <w:p>
@@ -1681,7 +1681,7 @@
         </w:tc>
         <w:tc>
           <w:tcPr>
-            <w:tcW w:w="3396" w:type="dxa"/>
+            <w:tcW w:w="3397" w:type="dxa"/>
             <w:gridSpan w:val="2"/>
           </w:tcPr>
           <w:p>
@@ -1756,7 +1756,7 @@
       <w:tr>
         <w:tc>
           <w:tcPr>
-            <w:tcW w:w="4531" w:type="dxa"/>
+            <w:tcW w:w="4252" w:type="dxa"/>
             <w:gridSpan w:val="3"/>
           </w:tcPr>
           <w:p>
@@ -1865,7 +1865,7 @@
         </w:tc>
         <w:tc>
           <w:tcPr>
-            <w:tcW w:w="4531" w:type="dxa"/>
+            <w:tcW w:w="4810" w:type="dxa"/>
             <w:gridSpan w:val="3"/>
           </w:tcPr>
           <w:p>
@@ -2005,7 +2005,7 @@
       <w:tr>
         <w:tc>
           <w:tcPr>
-            <w:tcW w:w="4530" w:type="dxa"/>
+            <w:tcW w:w="4252" w:type="dxa"/>
             <w:gridSpan w:val="3"/>
           </w:tcPr>
           <w:p>
@@ -2075,7 +2075,7 @@
         </w:tc>
         <w:tc>
           <w:tcPr>
-            <w:tcW w:w="4532" w:type="dxa"/>
+            <w:tcW w:w="4810" w:type="dxa"/>
             <w:gridSpan w:val="3"/>
           </w:tcPr>
           <w:p>
@@ -2140,7 +2140,7 @@
       <w:tr>
         <w:tc>
           <w:tcPr>
-            <w:tcW w:w="2689" w:type="dxa"/>
+            <w:tcW w:w="2688" w:type="dxa"/>
           </w:tcPr>
           <w:p>
             <w:pPr>
@@ -2202,7 +2202,7 @@
                 <w:sz w:val="24"/>
                 <w:szCs w:val="24"/>
               </w:rPr>
-              <w:t>suhr</w:t>
+              <w:t>shr</w:t>
             </w:r>
             <w:proofErr w:type="spellEnd"/>
             <w:r>
@@ -2217,7 +2217,7 @@
         </w:tc>
         <w:tc>
           <w:tcPr>
-            <w:tcW w:w="1841" w:type="dxa"/>
+            <w:tcW w:w="1564" w:type="dxa"/>
             <w:gridSpan w:val="2"/>
           </w:tcPr>
           <w:p>
@@ -2264,7 +2264,7 @@
                 <w:sz w:val="24"/>
                 <w:szCs w:val="24"/>
               </w:rPr>
-              <w:t>stag</w:t>
+              <w:t>sta</w:t>
             </w:r>
             <w:proofErr w:type="spellEnd"/>
             <w:r>
@@ -2279,7 +2279,7 @@
         </w:tc>
         <w:tc>
           <w:tcPr>
-            <w:tcW w:w="2266" w:type="dxa"/>
+            <w:tcW w:w="1703" w:type="dxa"/>
             <w:gridSpan w:val="2"/>
           </w:tcPr>
           <w:p>
@@ -2335,7 +2335,7 @@
                 <w:sz w:val="24"/>
                 <w:szCs w:val="24"/>
               </w:rPr>
-              <w:t>smonat</w:t>
+              <w:t>sm</w:t>
             </w:r>
             <w:proofErr w:type="spellEnd"/>
             <w:r>
@@ -2350,12 +2350,11 @@
         </w:tc>
         <w:tc>
           <w:tcPr>
-            <w:tcW w:w="2266" w:type="dxa"/>
+            <w:tcW w:w="3107" w:type="dxa"/>
           </w:tcPr>
           <w:p>
             <w:pPr>
               <w:bidi/>
-              <w:jc w:val="right"/>
               <w:rPr>
                 <w:rFonts w:asciiTheme="minorBidi" w:hAnsiTheme="minorBidi"/>
                 <w:sz w:val="24"/>
@@ -2469,6 +2468,7 @@
               </w:rPr>
               <w:t>{{</w:t>
             </w:r>
+            <w:proofErr w:type="spellStart"/>
             <w:r>
               <w:rPr>
                 <w:rFonts w:asciiTheme="minorBidi" w:hAnsiTheme="minorBidi"/>
@@ -2477,6 +2477,7 @@
               </w:rPr>
               <w:t>aD</w:t>
             </w:r>
+            <w:proofErr w:type="spellEnd"/>
             <w:r>
               <w:rPr>
                 <w:rFonts w:asciiTheme="minorBidi" w:hAnsiTheme="minorBidi"/>
@@ -2575,7 +2576,7 @@
       <w:tr>
         <w:tc>
           <w:tcPr>
-            <w:tcW w:w="4530" w:type="dxa"/>
+            <w:tcW w:w="4252" w:type="dxa"/>
             <w:gridSpan w:val="3"/>
           </w:tcPr>
           <w:p>
@@ -2664,7 +2665,7 @@
         </w:tc>
         <w:tc>
           <w:tcPr>
-            <w:tcW w:w="4532" w:type="dxa"/>
+            <w:tcW w:w="4810" w:type="dxa"/>
             <w:gridSpan w:val="3"/>
           </w:tcPr>
           <w:p>
@@ -3011,14 +3012,14 @@
         <w:tblLook w:val="04A0" w:firstRow="1" w:lastRow="0" w:firstColumn="1" w:lastColumn="0" w:noHBand="0" w:noVBand="1"/>
       </w:tblPr>
       <w:tblGrid>
-        <w:gridCol w:w="3020"/>
-        <w:gridCol w:w="3021"/>
-        <w:gridCol w:w="3021"/>
+        <w:gridCol w:w="2689"/>
+        <w:gridCol w:w="2126"/>
+        <w:gridCol w:w="4247"/>
       </w:tblGrid>
       <w:tr>
         <w:tc>
           <w:tcPr>
-            <w:tcW w:w="6041" w:type="dxa"/>
+            <w:tcW w:w="4815" w:type="dxa"/>
             <w:gridSpan w:val="2"/>
           </w:tcPr>
           <w:p>
@@ -3064,98 +3065,9 @@
                 <w:sz w:val="24"/>
                 <w:szCs w:val="24"/>
               </w:rPr>
-              <w:t>aT</w:t>
+              <w:t>aDtu</w:t>
             </w:r>
             <w:proofErr w:type="spellEnd"/>
-            <w:r>
-              <w:rPr>
-                <w:rFonts w:asciiTheme="minorBidi" w:hAnsiTheme="minorBidi"/>
-                <w:sz w:val="24"/>
-                <w:szCs w:val="24"/>
-              </w:rPr>
-              <w:t>}}</w:t>
-            </w:r>
-            <w:r>
-              <w:rPr>
-                <w:rFonts w:asciiTheme="minorBidi" w:hAnsiTheme="minorBidi" w:cs="Arial" w:hint="cs"/>
-                <w:sz w:val="24"/>
-                <w:szCs w:val="24"/>
-                <w:rtl/>
-                <w:lang w:bidi="ar-LY"/>
-              </w:rPr>
-              <w:t xml:space="preserve"> </w:t>
-            </w:r>
-            <w:r>
-              <w:rPr>
-                <w:rFonts w:asciiTheme="minorBidi" w:hAnsiTheme="minorBidi" w:cs="Arial"/>
-                <w:sz w:val="24"/>
-                <w:szCs w:val="24"/>
-                <w:lang w:bidi="ar-LY"/>
-              </w:rPr>
-              <w:t xml:space="preserve"> / </w:t>
-            </w:r>
-            <w:r>
-              <w:rPr>
-                <w:rFonts w:asciiTheme="minorBidi" w:hAnsiTheme="minorBidi"/>
-                <w:sz w:val="24"/>
-                <w:szCs w:val="24"/>
-              </w:rPr>
-              <w:t>{{</w:t>
-            </w:r>
-            <w:proofErr w:type="spellStart"/>
-            <w:r>
-              <w:rPr>
-                <w:rFonts w:asciiTheme="minorBidi" w:hAnsiTheme="minorBidi"/>
-                <w:sz w:val="24"/>
-                <w:szCs w:val="24"/>
-              </w:rPr>
-              <w:t>aM</w:t>
-            </w:r>
-            <w:proofErr w:type="spellEnd"/>
-            <w:r>
-              <w:rPr>
-                <w:rFonts w:asciiTheme="minorBidi" w:hAnsiTheme="minorBidi"/>
-                <w:sz w:val="24"/>
-                <w:szCs w:val="24"/>
-              </w:rPr>
-              <w:t>}}</w:t>
-            </w:r>
-            <w:r>
-              <w:rPr>
-                <w:rFonts w:asciiTheme="minorBidi" w:hAnsiTheme="minorBidi" w:cs="Arial"/>
-                <w:sz w:val="24"/>
-                <w:szCs w:val="24"/>
-              </w:rPr>
-              <w:t>/</w:t>
-            </w:r>
-            <w:r>
-              <w:rPr>
-                <w:rFonts w:asciiTheme="minorBidi" w:hAnsiTheme="minorBidi" w:cs="Arial" w:hint="cs"/>
-                <w:sz w:val="24"/>
-                <w:szCs w:val="24"/>
-                <w:rtl/>
-                <w:lang w:bidi="ar-LY"/>
-              </w:rPr>
-              <w:t xml:space="preserve"> </w:t>
-            </w:r>
-            <w:r>
-              <w:rPr>
-                <w:rFonts w:asciiTheme="minorBidi" w:hAnsiTheme="minorBidi"/>
-                <w:sz w:val="24"/>
-                <w:szCs w:val="24"/>
-              </w:rPr>
-              <w:t>{{a</w:t>
-            </w:r>
-            <w:r>
-              <w:rPr>
-                <w:rFonts w:asciiTheme="minorBidi" w:hAnsiTheme="minorBidi"/>
-                <w:sz w:val="24"/>
-                <w:szCs w:val="24"/>
-              </w:rPr>
-              <w:t>jahr</w:t>
-            </w:r>
-            <w:bookmarkStart w:id="2" w:name="_GoBack"/>
-            <w:bookmarkEnd w:id="2"/>
             <w:r>
               <w:rPr>
                 <w:rFonts w:asciiTheme="minorBidi" w:hAnsiTheme="minorBidi"/>
@@ -3168,7 +3080,7 @@
         </w:tc>
         <w:tc>
           <w:tcPr>
-            <w:tcW w:w="3021" w:type="dxa"/>
+            <w:tcW w:w="4247" w:type="dxa"/>
           </w:tcPr>
           <w:p>
             <w:pPr>
@@ -3180,50 +3092,6 @@
                 <w:rtl/>
               </w:rPr>
             </w:pPr>
-            <w:r>
-              <w:rPr>
-                <w:rFonts w:asciiTheme="minorBidi" w:hAnsiTheme="minorBidi" w:cs="Arial"/>
-                <w:sz w:val="24"/>
-                <w:szCs w:val="24"/>
-                <w:rtl/>
-              </w:rPr>
-              <w:t>الموافق:</w:t>
-            </w:r>
-            <w:r>
-              <w:rPr>
-                <w:rFonts w:asciiTheme="minorBidi" w:hAnsiTheme="minorBidi" w:cs="Arial" w:hint="cs"/>
-                <w:sz w:val="24"/>
-                <w:szCs w:val="24"/>
-                <w:rtl/>
-              </w:rPr>
-              <w:t xml:space="preserve"> </w:t>
-            </w:r>
-            <w:r>
-              <w:rPr>
-                <w:rFonts w:asciiTheme="minorBidi" w:hAnsiTheme="minorBidi"/>
-                <w:sz w:val="24"/>
-                <w:szCs w:val="24"/>
-              </w:rPr>
-              <w:t>{{</w:t>
-            </w:r>
-            <w:proofErr w:type="spellStart"/>
-            <w:r>
-              <w:rPr>
-                <w:rFonts w:asciiTheme="minorBidi" w:hAnsiTheme="minorBidi"/>
-                <w:sz w:val="24"/>
-                <w:szCs w:val="24"/>
-              </w:rPr>
-              <w:t>aD</w:t>
-            </w:r>
-            <w:proofErr w:type="spellEnd"/>
-            <w:r>
-              <w:rPr>
-                <w:rFonts w:asciiTheme="minorBidi" w:hAnsiTheme="minorBidi"/>
-                <w:sz w:val="24"/>
-                <w:szCs w:val="24"/>
-              </w:rPr>
-              <w:t>}}</w:t>
-            </w:r>
             <w:r>
               <w:rPr>
                 <w:rFonts w:asciiTheme="minorBidi" w:hAnsiTheme="minorBidi"/>
@@ -3239,7 +3107,7 @@
       <w:tr>
         <w:tc>
           <w:tcPr>
-            <w:tcW w:w="3020" w:type="dxa"/>
+            <w:tcW w:w="2689" w:type="dxa"/>
           </w:tcPr>
           <w:p>
             <w:pPr>
@@ -3311,6 +3179,14 @@
                 <w:szCs w:val="24"/>
               </w:rPr>
               <w:t>T</w:t>
+            </w:r>
+            <w:r>
+              <w:rPr>
+                <w:rFonts w:asciiTheme="minorBidi" w:hAnsiTheme="minorBidi"/>
+                <w:sz w:val="24"/>
+                <w:szCs w:val="24"/>
+              </w:rPr>
+              <w:t>u</w:t>
             </w:r>
             <w:proofErr w:type="spellEnd"/>
             <w:r>
@@ -3325,7 +3201,7 @@
         </w:tc>
         <w:tc>
           <w:tcPr>
-            <w:tcW w:w="3021" w:type="dxa"/>
+            <w:tcW w:w="2126" w:type="dxa"/>
           </w:tcPr>
           <w:p>
             <w:pPr>
@@ -3378,6 +3254,14 @@
                 <w:szCs w:val="24"/>
               </w:rPr>
               <w:t>M</w:t>
+            </w:r>
+            <w:r>
+              <w:rPr>
+                <w:rFonts w:asciiTheme="minorBidi" w:hAnsiTheme="minorBidi"/>
+                <w:sz w:val="24"/>
+                <w:szCs w:val="24"/>
+              </w:rPr>
+              <w:t>u</w:t>
             </w:r>
             <w:proofErr w:type="spellEnd"/>
             <w:r>
@@ -3401,7 +3285,7 @@
         </w:tc>
         <w:tc>
           <w:tcPr>
-            <w:tcW w:w="3021" w:type="dxa"/>
+            <w:tcW w:w="4247" w:type="dxa"/>
           </w:tcPr>
           <w:p>
             <w:pPr>
@@ -3446,7 +3330,23 @@
                 <w:sz w:val="24"/>
                 <w:szCs w:val="24"/>
               </w:rPr>
-              <w:t>aJ</w:t>
+              <w:t>a</w:t>
+            </w:r>
+            <w:r>
+              <w:rPr>
+                <w:rFonts w:asciiTheme="minorBidi" w:hAnsiTheme="minorBidi"/>
+                <w:sz w:val="24"/>
+                <w:szCs w:val="24"/>
+              </w:rPr>
+              <w:t>jahr</w:t>
+            </w:r>
+            <w:r>
+              <w:rPr>
+                <w:rFonts w:asciiTheme="minorBidi" w:hAnsiTheme="minorBidi"/>
+                <w:sz w:val="24"/>
+                <w:szCs w:val="24"/>
+              </w:rPr>
+              <w:t>u</w:t>
             </w:r>
             <w:proofErr w:type="spellEnd"/>
             <w:r>
@@ -3463,7 +3363,7 @@
       <w:tr>
         <w:tc>
           <w:tcPr>
-            <w:tcW w:w="3020" w:type="dxa"/>
+            <w:tcW w:w="2689" w:type="dxa"/>
           </w:tcPr>
           <w:p>
             <w:pPr>
@@ -3516,7 +3416,7 @@
                 <w:sz w:val="24"/>
                 <w:szCs w:val="24"/>
               </w:rPr>
-              <w:t>tu</w:t>
+              <w:t>u</w:t>
             </w:r>
             <w:proofErr w:type="spellEnd"/>
             <w:r>
@@ -3531,7 +3431,7 @@
         </w:tc>
         <w:tc>
           <w:tcPr>
-            <w:tcW w:w="3021" w:type="dxa"/>
+            <w:tcW w:w="2126" w:type="dxa"/>
           </w:tcPr>
           <w:p>
             <w:pPr>
@@ -3547,7 +3447,7 @@
         </w:tc>
         <w:tc>
           <w:tcPr>
-            <w:tcW w:w="3021" w:type="dxa"/>
+            <w:tcW w:w="4247" w:type="dxa"/>
           </w:tcPr>
           <w:p>
             <w:pPr>
@@ -3689,7 +3589,7 @@
 </file>
 
 <file path=word/endnotes.xml><?xml version="1.0" encoding="utf-8"?>
-<w:endnotes xmlns:wpc="http://schemas.microsoft.com/office/word/2010/wordprocessingCanvas" xmlns:cx="http://schemas.microsoft.com/office/drawing/2014/chartex" xmlns:cx1="http://schemas.microsoft.com/office/drawing/2015/9/8/chartex" xmlns:cx2="http://schemas.microsoft.com/office/drawing/2015/10/21/chartex" xmlns:cx3="http://schemas.microsoft.com/office/drawing/2016/5/9/chartex" xmlns:cx4="http://schemas.microsoft.com/office/drawing/2016/5/10/chartex" xmlns:cx5="http://schemas.microsoft.com/office/drawing/2016/5/11/chartex" xmlns:cx6="http://schemas.microsoft.com/office/drawing/2016/5/12/chartex" xmlns:cx7="http://schemas.microsoft.com/office/drawing/2016/5/13/chartex" xmlns:cx8="http://schemas.microsoft.com/office/drawing/2016/5/14/chartex" xmlns:mc="http://schemas.openxmlformats.org/markup-compatibility/2006" xmlns:aink="http://schemas.microsoft.com/office/drawing/2016/ink" xmlns:am3d="http://schemas.microsoft.com/office/drawing/2017/model3d" xmlns:o="urn:schemas-microsoft-com:office:office" xmlns:r="http://schemas.openxmlformats.org/officeDocument/2006/relationships" xmlns:m="http://schemas.openxmlformats.org/officeDocument/2006/math" xmlns:v="urn:schemas-microsoft-com:vml" xmlns:wp14="http://schemas.microsoft.com/office/word/2010/wordprocessingDrawing" xmlns:wp="http://schemas.openxmlformats.org/drawingml/2006/wordprocessingDrawing" xmlns:w10="urn:schemas-microsoft-com:office:word" xmlns:w="http://schemas.openxmlformats.org/wordprocessingml/2006/main" xmlns:w14="http://schemas.microsoft.com/office/word/2010/wordml" xmlns:w15="http://schemas.microsoft.com/office/word/2012/wordml" xmlns:w16cid="http://schemas.microsoft.com/office/word/2016/wordml/cid" xmlns:w16se="http://schemas.microsoft.com/office/word/2015/wordml/symex" xmlns:wpg="http://schemas.microsoft.com/office/word/2010/wordprocessingGroup" xmlns:wpi="http://schemas.microsoft.com/office/word/2010/wordprocessingInk" xmlns:wne="http://schemas.microsoft.com/office/word/2006/wordml" xmlns:wps="http://schemas.microsoft.com/office/word/2010/wordprocessingShape" mc:Ignorable="w14 w15 w16se w16cid wp14">
+<w:endnotes xmlns:wpc="http://schemas.microsoft.com/office/word/2010/wordprocessingCanvas" xmlns:cx="http://schemas.microsoft.com/office/drawing/2014/chartex" xmlns:cx1="http://schemas.microsoft.com/office/drawing/2015/9/8/chartex" xmlns:cx2="http://schemas.microsoft.com/office/drawing/2015/10/21/chartex" xmlns:cx3="http://schemas.microsoft.com/office/drawing/2016/5/9/chartex" xmlns:cx4="http://schemas.microsoft.com/office/drawing/2016/5/10/chartex" xmlns:cx5="http://schemas.microsoft.com/office/drawing/2016/5/11/chartex" xmlns:cx6="http://schemas.microsoft.com/office/drawing/2016/5/12/chartex" xmlns:cx7="http://schemas.microsoft.com/office/drawing/2016/5/13/chartex" xmlns:cx8="http://schemas.microsoft.com/office/drawing/2016/5/14/chartex" xmlns:mc="http://schemas.openxmlformats.org/markup-compatibility/2006" xmlns:aink="http://schemas.microsoft.com/office/drawing/2016/ink" xmlns:am3d="http://schemas.microsoft.com/office/drawing/2017/model3d" xmlns:o="urn:schemas-microsoft-com:office:office" xmlns:r="http://schemas.openxmlformats.org/officeDocument/2006/relationships" xmlns:m="http://schemas.openxmlformats.org/officeDocument/2006/math" xmlns:v="urn:schemas-microsoft-com:vml" xmlns:wp14="http://schemas.microsoft.com/office/word/2010/wordprocessingDrawing" xmlns:wp="http://schemas.openxmlformats.org/drawingml/2006/wordprocessingDrawing" xmlns:w10="urn:schemas-microsoft-com:office:word" xmlns:w="http://schemas.openxmlformats.org/wordprocessingml/2006/main" xmlns:w14="http://schemas.microsoft.com/office/word/2010/wordml" xmlns:w15="http://schemas.microsoft.com/office/word/2012/wordml" xmlns:w16cex="http://schemas.microsoft.com/office/word/2018/wordml/cex" xmlns:w16cid="http://schemas.microsoft.com/office/word/2016/wordml/cid" xmlns:w16="http://schemas.microsoft.com/office/word/2018/wordml" xmlns:w16sdtdh="http://schemas.microsoft.com/office/word/2020/wordml/sdtdatahash" xmlns:w16se="http://schemas.microsoft.com/office/word/2015/wordml/symex" xmlns:wpg="http://schemas.microsoft.com/office/word/2010/wordprocessingGroup" xmlns:wpi="http://schemas.microsoft.com/office/word/2010/wordprocessingInk" xmlns:wne="http://schemas.microsoft.com/office/word/2006/wordml" xmlns:wps="http://schemas.microsoft.com/office/word/2010/wordprocessingShape" mc:Ignorable="w14 w15 w16se w16cid w16 w16cex w16sdtdh wp14">
   <w:endnote w:type="separator" w:id="-1">
     <w:p>
       <w:pPr>
@@ -3714,7 +3614,7 @@
 </file>
 
 <file path=word/footnotes.xml><?xml version="1.0" encoding="utf-8"?>
-<w:footnotes xmlns:wpc="http://schemas.microsoft.com/office/word/2010/wordprocessingCanvas" xmlns:cx="http://schemas.microsoft.com/office/drawing/2014/chartex" xmlns:cx1="http://schemas.microsoft.com/office/drawing/2015/9/8/chartex" xmlns:cx2="http://schemas.microsoft.com/office/drawing/2015/10/21/chartex" xmlns:cx3="http://schemas.microsoft.com/office/drawing/2016/5/9/chartex" xmlns:cx4="http://schemas.microsoft.com/office/drawing/2016/5/10/chartex" xmlns:cx5="http://schemas.microsoft.com/office/drawing/2016/5/11/chartex" xmlns:cx6="http://schemas.microsoft.com/office/drawing/2016/5/12/chartex" xmlns:cx7="http://schemas.microsoft.com/office/drawing/2016/5/13/chartex" xmlns:cx8="http://schemas.microsoft.com/office/drawing/2016/5/14/chartex" xmlns:mc="http://schemas.openxmlformats.org/markup-compatibility/2006" xmlns:aink="http://schemas.microsoft.com/office/drawing/2016/ink" xmlns:am3d="http://schemas.microsoft.com/office/drawing/2017/model3d" xmlns:o="urn:schemas-microsoft-com:office:office" xmlns:r="http://schemas.openxmlformats.org/officeDocument/2006/relationships" xmlns:m="http://schemas.openxmlformats.org/officeDocument/2006/math" xmlns:v="urn:schemas-microsoft-com:vml" xmlns:wp14="http://schemas.microsoft.com/office/word/2010/wordprocessingDrawing" xmlns:wp="http://schemas.openxmlformats.org/drawingml/2006/wordprocessingDrawing" xmlns:w10="urn:schemas-microsoft-com:office:word" xmlns:w="http://schemas.openxmlformats.org/wordprocessingml/2006/main" xmlns:w14="http://schemas.microsoft.com/office/word/2010/wordml" xmlns:w15="http://schemas.microsoft.com/office/word/2012/wordml" xmlns:w16cid="http://schemas.microsoft.com/office/word/2016/wordml/cid" xmlns:w16se="http://schemas.microsoft.com/office/word/2015/wordml/symex" xmlns:wpg="http://schemas.microsoft.com/office/word/2010/wordprocessingGroup" xmlns:wpi="http://schemas.microsoft.com/office/word/2010/wordprocessingInk" xmlns:wne="http://schemas.microsoft.com/office/word/2006/wordml" xmlns:wps="http://schemas.microsoft.com/office/word/2010/wordprocessingShape" mc:Ignorable="w14 w15 w16se w16cid wp14">
+<w:footnotes xmlns:wpc="http://schemas.microsoft.com/office/word/2010/wordprocessingCanvas" xmlns:cx="http://schemas.microsoft.com/office/drawing/2014/chartex" xmlns:cx1="http://schemas.microsoft.com/office/drawing/2015/9/8/chartex" xmlns:cx2="http://schemas.microsoft.com/office/drawing/2015/10/21/chartex" xmlns:cx3="http://schemas.microsoft.com/office/drawing/2016/5/9/chartex" xmlns:cx4="http://schemas.microsoft.com/office/drawing/2016/5/10/chartex" xmlns:cx5="http://schemas.microsoft.com/office/drawing/2016/5/11/chartex" xmlns:cx6="http://schemas.microsoft.com/office/drawing/2016/5/12/chartex" xmlns:cx7="http://schemas.microsoft.com/office/drawing/2016/5/13/chartex" xmlns:cx8="http://schemas.microsoft.com/office/drawing/2016/5/14/chartex" xmlns:mc="http://schemas.openxmlformats.org/markup-compatibility/2006" xmlns:aink="http://schemas.microsoft.com/office/drawing/2016/ink" xmlns:am3d="http://schemas.microsoft.com/office/drawing/2017/model3d" xmlns:o="urn:schemas-microsoft-com:office:office" xmlns:r="http://schemas.openxmlformats.org/officeDocument/2006/relationships" xmlns:m="http://schemas.openxmlformats.org/officeDocument/2006/math" xmlns:v="urn:schemas-microsoft-com:vml" xmlns:wp14="http://schemas.microsoft.com/office/word/2010/wordprocessingDrawing" xmlns:wp="http://schemas.openxmlformats.org/drawingml/2006/wordprocessingDrawing" xmlns:w10="urn:schemas-microsoft-com:office:word" xmlns:w="http://schemas.openxmlformats.org/wordprocessingml/2006/main" xmlns:w14="http://schemas.microsoft.com/office/word/2010/wordml" xmlns:w15="http://schemas.microsoft.com/office/word/2012/wordml" xmlns:w16cex="http://schemas.microsoft.com/office/word/2018/wordml/cex" xmlns:w16cid="http://schemas.microsoft.com/office/word/2016/wordml/cid" xmlns:w16="http://schemas.microsoft.com/office/word/2018/wordml" xmlns:w16sdtdh="http://schemas.microsoft.com/office/word/2020/wordml/sdtdatahash" xmlns:w16se="http://schemas.microsoft.com/office/word/2015/wordml/symex" xmlns:wpg="http://schemas.microsoft.com/office/word/2010/wordprocessingGroup" xmlns:wpi="http://schemas.microsoft.com/office/word/2010/wordprocessingInk" xmlns:wne="http://schemas.microsoft.com/office/word/2006/wordml" xmlns:wps="http://schemas.microsoft.com/office/word/2010/wordprocessingShape" mc:Ignorable="w14 w15 w16se w16cid w16 w16cex w16sdtdh wp14">
   <w:footnote w:type="separator" w:id="-1">
     <w:p>
       <w:pPr>
@@ -3739,7 +3639,7 @@
 </file>
 
 <file path=word/styles.xml><?xml version="1.0" encoding="utf-8"?>
-<w:styles xmlns:mc="http://schemas.openxmlformats.org/markup-compatibility/2006" xmlns:r="http://schemas.openxmlformats.org/officeDocument/2006/relationships" xmlns:w="http://schemas.openxmlformats.org/wordprocessingml/2006/main" xmlns:w14="http://schemas.microsoft.com/office/word/2010/wordml" xmlns:w15="http://schemas.microsoft.com/office/word/2012/wordml" xmlns:w16cid="http://schemas.microsoft.com/office/word/2016/wordml/cid" xmlns:w16se="http://schemas.microsoft.com/office/word/2015/wordml/symex" mc:Ignorable="w14 w15 w16se w16cid">
+<w:styles xmlns:mc="http://schemas.openxmlformats.org/markup-compatibility/2006" xmlns:r="http://schemas.openxmlformats.org/officeDocument/2006/relationships" xmlns:w="http://schemas.openxmlformats.org/wordprocessingml/2006/main" xmlns:w14="http://schemas.microsoft.com/office/word/2010/wordml" xmlns:w15="http://schemas.microsoft.com/office/word/2012/wordml" xmlns:w16cex="http://schemas.microsoft.com/office/word/2018/wordml/cex" xmlns:w16cid="http://schemas.microsoft.com/office/word/2016/wordml/cid" xmlns:w16="http://schemas.microsoft.com/office/word/2018/wordml" xmlns:w16sdtdh="http://schemas.microsoft.com/office/word/2020/wordml/sdtdatahash" xmlns:w16se="http://schemas.microsoft.com/office/word/2015/wordml/symex" mc:Ignorable="w14 w15 w16se w16cid w16 w16cex w16sdtdh">
   <w:docDefaults>
     <w:rPrDefault>
       <w:rPr>
@@ -3755,7 +3655,7 @@
       </w:pPr>
     </w:pPrDefault>
   </w:docDefaults>
-  <w:latentStyles w:defLockedState="0" w:defUIPriority="99" w:defSemiHidden="0" w:defUnhideWhenUsed="0" w:defQFormat="0" w:count="375">
+  <w:latentStyles w:defLockedState="0" w:defUIPriority="99" w:defSemiHidden="0" w:defUnhideWhenUsed="0" w:defQFormat="0" w:count="376">
     <w:lsdException w:name="Normal" w:uiPriority="0" w:qFormat="1"/>
     <w:lsdException w:name="heading 1" w:uiPriority="9" w:qFormat="1"/>
     <w:lsdException w:name="heading 2" w:semiHidden="1" w:uiPriority="9" w:unhideWhenUsed="1" w:qFormat="1"/>
@@ -4131,6 +4031,7 @@
     <w:lsdException w:name="Smart Hyperlink" w:semiHidden="1" w:unhideWhenUsed="1"/>
     <w:lsdException w:name="Hashtag" w:semiHidden="1" w:unhideWhenUsed="1"/>
     <w:lsdException w:name="Unresolved Mention" w:semiHidden="1" w:unhideWhenUsed="1"/>
+    <w:lsdException w:name="Smart Link" w:semiHidden="1" w:unhideWhenUsed="1"/>
   </w:latentStyles>
   <w:style w:type="paragraph" w:default="1" w:styleId="Standard">
     <w:name w:val="Normal"/>
